--- a/Instructions.docx
+++ b/Instructions.docx
@@ -483,7 +483,687 @@
         <w:t>This will allow separate objects to filter in either direction on the report pane.</w:t>
       </w:r>
     </w:p>
-    <w:p/>
+    <w:p>
+      <w:pPr>
+        <w:pStyle w:val="ListParagraph"/>
+        <w:numPr>
+          <w:ilvl w:val="0"/>
+          <w:numId w:val="4"/>
+        </w:numPr>
+      </w:pPr>
+      <w:r>
+        <w:t>Click back to the report pane.</w:t>
+      </w:r>
+    </w:p>
+    <w:p>
+      <w:pPr>
+        <w:ind w:left="360"/>
+      </w:pPr>
+      <w:r>
+        <w:lastRenderedPageBreak/>
+        <w:drawing>
+          <wp:inline distT="0" distB="0" distL="0" distR="0" wp14:anchorId="6D554359" wp14:editId="7B05A2F7">
+            <wp:extent cx="1882303" cy="2789162"/>
+            <wp:effectExtent l="0" t="0" r="3810" b="0"/>
+            <wp:docPr id="5" name="Picture 5" descr="Diagram&#10;&#10;Description automatically generated with medium confidence"/>
+            <wp:cNvGraphicFramePr>
+              <a:graphicFrameLocks xmlns:a="http://schemas.openxmlformats.org/drawingml/2006/main" noChangeAspect="1"/>
+            </wp:cNvGraphicFramePr>
+            <a:graphic xmlns:a="http://schemas.openxmlformats.org/drawingml/2006/main">
+              <a:graphicData uri="http://schemas.openxmlformats.org/drawingml/2006/picture">
+                <pic:pic xmlns:pic="http://schemas.openxmlformats.org/drawingml/2006/picture">
+                  <pic:nvPicPr>
+                    <pic:cNvPr id="5" name="Picture 5" descr="Diagram&#10;&#10;Description automatically generated with medium confidence"/>
+                    <pic:cNvPicPr/>
+                  </pic:nvPicPr>
+                  <pic:blipFill>
+                    <a:blip r:embed="rId9"/>
+                    <a:stretch>
+                      <a:fillRect/>
+                    </a:stretch>
+                  </pic:blipFill>
+                  <pic:spPr>
+                    <a:xfrm>
+                      <a:off x="0" y="0"/>
+                      <a:ext cx="1882303" cy="2789162"/>
+                    </a:xfrm>
+                    <a:prstGeom prst="rect">
+                      <a:avLst/>
+                    </a:prstGeom>
+                  </pic:spPr>
+                </pic:pic>
+              </a:graphicData>
+            </a:graphic>
+          </wp:inline>
+        </w:drawing>
+      </w:r>
+    </w:p>
+    <w:p>
+      <w:pPr>
+        <w:pStyle w:val="Heading2"/>
+      </w:pPr>
+      <w:r>
+        <w:t>Creating Measures - DAX</w:t>
+      </w:r>
+    </w:p>
+    <w:p>
+      <w:pPr>
+        <w:pStyle w:val="ListParagraph"/>
+        <w:numPr>
+          <w:ilvl w:val="0"/>
+          <w:numId w:val="5"/>
+        </w:numPr>
+      </w:pPr>
+      <w:r>
+        <w:t>On the report pane, in the visualizations section, click the table icon to add a table to the canvas.</w:t>
+      </w:r>
+    </w:p>
+    <w:p>
+      <w:pPr>
+        <w:pStyle w:val="ListParagraph"/>
+        <w:numPr>
+          <w:ilvl w:val="0"/>
+          <w:numId w:val="5"/>
+        </w:numPr>
+      </w:pPr>
+      <w:r>
+        <w:t>Expand the colors table and click the check box next to name to add it to the table.</w:t>
+      </w:r>
+    </w:p>
+    <w:p>
+      <w:pPr>
+        <w:pStyle w:val="ListParagraph"/>
+        <w:numPr>
+          <w:ilvl w:val="0"/>
+          <w:numId w:val="5"/>
+        </w:numPr>
+      </w:pPr>
+      <w:r>
+        <w:t>Expand inventory_parts and add color_id to the table.</w:t>
+      </w:r>
+    </w:p>
+    <w:p>
+      <w:pPr>
+        <w:pStyle w:val="ListParagraph"/>
+        <w:numPr>
+          <w:ilvl w:val="0"/>
+          <w:numId w:val="5"/>
+        </w:numPr>
+      </w:pPr>
+      <w:r>
+        <w:t>Click the down arrow to change the column to display the count of color id’s.</w:t>
+      </w:r>
+    </w:p>
+    <w:p>
+      <w:pPr>
+        <w:pStyle w:val="ListParagraph"/>
+        <w:numPr>
+          <w:ilvl w:val="0"/>
+          <w:numId w:val="5"/>
+        </w:numPr>
+      </w:pPr>
+      <w:r>
+        <w:drawing>
+          <wp:inline distT="0" distB="0" distL="0" distR="0" wp14:anchorId="4FB67375" wp14:editId="25781E1B">
+            <wp:extent cx="1695542" cy="2506980"/>
+            <wp:effectExtent l="0" t="0" r="0" b="7620"/>
+            <wp:docPr id="6" name="Picture 6" descr="Graphical user interface, application&#10;&#10;Description automatically generated"/>
+            <wp:cNvGraphicFramePr>
+              <a:graphicFrameLocks xmlns:a="http://schemas.openxmlformats.org/drawingml/2006/main" noChangeAspect="1"/>
+            </wp:cNvGraphicFramePr>
+            <a:graphic xmlns:a="http://schemas.openxmlformats.org/drawingml/2006/main">
+              <a:graphicData uri="http://schemas.openxmlformats.org/drawingml/2006/picture">
+                <pic:pic xmlns:pic="http://schemas.openxmlformats.org/drawingml/2006/picture">
+                  <pic:nvPicPr>
+                    <pic:cNvPr id="6" name="Picture 6" descr="Graphical user interface, application&#10;&#10;Description automatically generated"/>
+                    <pic:cNvPicPr/>
+                  </pic:nvPicPr>
+                  <pic:blipFill>
+                    <a:blip r:embed="rId10"/>
+                    <a:stretch>
+                      <a:fillRect/>
+                    </a:stretch>
+                  </pic:blipFill>
+                  <pic:spPr>
+                    <a:xfrm>
+                      <a:off x="0" y="0"/>
+                      <a:ext cx="1701313" cy="2515513"/>
+                    </a:xfrm>
+                    <a:prstGeom prst="rect">
+                      <a:avLst/>
+                    </a:prstGeom>
+                  </pic:spPr>
+                </pic:pic>
+              </a:graphicData>
+            </a:graphic>
+          </wp:inline>
+        </w:drawing>
+      </w:r>
+    </w:p>
+    <w:p>
+      <w:pPr>
+        <w:pStyle w:val="ListParagraph"/>
+        <w:numPr>
+          <w:ilvl w:val="0"/>
+          <w:numId w:val="5"/>
+        </w:numPr>
+      </w:pPr>
+      <w:r>
+        <w:t xml:space="preserve">Click the down arrow again the show the value as the % of </w:t>
+      </w:r>
+      <w:r>
+        <w:t>grand</w:t>
+      </w:r>
+      <w:r>
+        <w:t xml:space="preserve"> total</w:t>
+      </w:r>
+      <w:r>
+        <w:t>. This shows the % of all blocks are a specific color. This is an implicit measure. Power BI is creating a measure in the background in order to calculate the count and % of grand total. In order to further customize the calculation or to use additional features, it’s generally better to create explicit measures with DAX.</w:t>
+      </w:r>
+    </w:p>
+    <w:p>
+      <w:pPr>
+        <w:pStyle w:val="ListParagraph"/>
+        <w:numPr>
+          <w:ilvl w:val="0"/>
+          <w:numId w:val="5"/>
+        </w:numPr>
+      </w:pPr>
+      <w:r>
+        <w:t>To create a measures table</w:t>
+      </w:r>
+      <w:r>
+        <w:t xml:space="preserve"> to organize the measures we create</w:t>
+      </w:r>
+      <w:r>
+        <w:t xml:space="preserve">, go to </w:t>
+      </w:r>
+      <w:r>
+        <w:t>Model &gt; New Table.</w:t>
+      </w:r>
+      <w:r>
+        <w:t xml:space="preserve"> </w:t>
+      </w:r>
+    </w:p>
+    <w:p>
+      <w:pPr>
+        <w:pStyle w:val="ListParagraph"/>
+        <w:numPr>
+          <w:ilvl w:val="0"/>
+          <w:numId w:val="5"/>
+        </w:numPr>
+      </w:pPr>
+      <w:r>
+        <w:t>Rename the table Metrics.</w:t>
+      </w:r>
+    </w:p>
+    <w:p>
+      <w:pPr>
+        <w:pStyle w:val="ListParagraph"/>
+        <w:numPr>
+          <w:ilvl w:val="0"/>
+          <w:numId w:val="5"/>
+        </w:numPr>
+      </w:pPr>
+      <w:r>
+        <w:t>In Table Tools, click New Measure.</w:t>
+      </w:r>
+    </w:p>
+    <w:p>
+      <w:pPr>
+        <w:pStyle w:val="ListParagraph"/>
+        <w:numPr>
+          <w:ilvl w:val="0"/>
+          <w:numId w:val="5"/>
+        </w:numPr>
+      </w:pPr>
+      <w:r>
+        <w:t xml:space="preserve">In the formula bar, type </w:t>
+      </w:r>
+      <w:r>
+        <w:t>NumInventory = COUNT(inventories[inventory_id])</w:t>
+      </w:r>
+    </w:p>
+    <w:p>
+      <w:pPr>
+        <w:pStyle w:val="ListParagraph"/>
+        <w:numPr>
+          <w:ilvl w:val="0"/>
+          <w:numId w:val="5"/>
+        </w:numPr>
+      </w:pPr>
+      <w:r>
+        <w:t>This is using the language DAX (Data Expression)</w:t>
+      </w:r>
+    </w:p>
+    <w:p>
+      <w:pPr>
+        <w:pStyle w:val="ListParagraph"/>
+        <w:numPr>
+          <w:ilvl w:val="0"/>
+          <w:numId w:val="5"/>
+        </w:numPr>
+      </w:pPr>
+      <w:r>
+        <w:lastRenderedPageBreak/>
+        <w:t xml:space="preserve"> Also create the measures:</w:t>
+      </w:r>
+    </w:p>
+    <w:p>
+      <w:pPr>
+        <w:pStyle w:val="ListParagraph"/>
+        <w:numPr>
+          <w:ilvl w:val="0"/>
+          <w:numId w:val="5"/>
+        </w:numPr>
+      </w:pPr>
+      <w:r>
+        <w:t xml:space="preserve">AverageParts </w:t>
+      </w:r>
+      <w:r>
+        <w:t xml:space="preserve">equals the average of </w:t>
+      </w:r>
+      <w:r>
+        <w:t>inventories[num_parts]</w:t>
+      </w:r>
+    </w:p>
+    <w:p>
+      <w:pPr>
+        <w:pStyle w:val="ListParagraph"/>
+        <w:numPr>
+          <w:ilvl w:val="0"/>
+          <w:numId w:val="5"/>
+        </w:numPr>
+      </w:pPr>
+      <w:r>
+        <w:t xml:space="preserve">NumParts </w:t>
+      </w:r>
+      <w:r>
+        <w:t xml:space="preserve">equals the sum of </w:t>
+      </w:r>
+      <w:r>
+        <w:t>inventories[num_parts]</w:t>
+      </w:r>
+    </w:p>
+    <w:p>
+      <w:pPr>
+        <w:pStyle w:val="ListParagraph"/>
+        <w:numPr>
+          <w:ilvl w:val="0"/>
+          <w:numId w:val="5"/>
+        </w:numPr>
+      </w:pPr>
+      <w:r>
+        <w:t>AverageColors</w:t>
+      </w:r>
+      <w:r>
+        <w:t xml:space="preserve"> </w:t>
+      </w:r>
+      <w:r>
+        <w:t xml:space="preserve">equals the average of </w:t>
+      </w:r>
+      <w:r>
+        <w:t>inventory_parts[color_id]</w:t>
+      </w:r>
+    </w:p>
+    <w:p>
+      <w:pPr>
+        <w:pStyle w:val="ListParagraph"/>
+        <w:numPr>
+          <w:ilvl w:val="0"/>
+          <w:numId w:val="5"/>
+        </w:numPr>
+      </w:pPr>
+      <w:r>
+        <w:t xml:space="preserve">NumYears equals the distinct number of years in the dataset (HINT: use the function </w:t>
+      </w:r>
+      <w:r>
+        <w:t>DISTINCTCOUNT</w:t>
+      </w:r>
+      <w:r>
+        <w:t>).</w:t>
+      </w:r>
+    </w:p>
+    <w:p>
+      <w:pPr>
+        <w:ind w:left="360"/>
+      </w:pPr>
+      <w:r>
+        <w:t>Bonus:</w:t>
+      </w:r>
+    </w:p>
+    <w:p>
+      <w:pPr>
+        <w:pStyle w:val="ListParagraph"/>
+        <w:numPr>
+          <w:ilvl w:val="0"/>
+          <w:numId w:val="6"/>
+        </w:numPr>
+      </w:pPr>
+      <w:r>
+        <w:t>Create the explicit measure of % color we had the implicit version of.</w:t>
+      </w:r>
+    </w:p>
+    <w:p>
+      <w:pPr>
+        <w:pStyle w:val="ListParagraph"/>
+        <w:numPr>
+          <w:ilvl w:val="0"/>
+          <w:numId w:val="6"/>
+        </w:numPr>
+      </w:pPr>
+      <w:r>
+        <w:t>%color = DIVIDE(COUNT(inventory_parts[color_id]), CALCULATE(COUNT(inventory_parts[color_id]), ALL(colors[name])))</w:t>
+      </w:r>
+    </w:p>
+    <w:p>
+      <w:pPr>
+        <w:pStyle w:val="Heading2"/>
+      </w:pPr>
+      <w:r>
+        <w:t>Designing a Report</w:t>
+      </w:r>
+    </w:p>
+    <w:p>
+      <w:r>
+        <w:t>We’ll be looking to answer a few key questions in the data.</w:t>
+      </w:r>
+    </w:p>
+    <w:p>
+      <w:pPr>
+        <w:pStyle w:val="ListParagraph"/>
+        <w:numPr>
+          <w:ilvl w:val="0"/>
+          <w:numId w:val="8"/>
+        </w:numPr>
+      </w:pPr>
+      <w:r>
+        <w:t>How have the sets changed over time?</w:t>
+      </w:r>
+    </w:p>
+    <w:p>
+      <w:pPr>
+        <w:pStyle w:val="ListParagraph"/>
+        <w:numPr>
+          <w:ilvl w:val="1"/>
+          <w:numId w:val="8"/>
+        </w:numPr>
+      </w:pPr>
+      <w:r>
+        <w:t>Number of colors</w:t>
+      </w:r>
+    </w:p>
+    <w:p>
+      <w:pPr>
+        <w:pStyle w:val="ListParagraph"/>
+        <w:numPr>
+          <w:ilvl w:val="1"/>
+          <w:numId w:val="8"/>
+        </w:numPr>
+      </w:pPr>
+      <w:r>
+        <w:t>Number of parts</w:t>
+      </w:r>
+    </w:p>
+    <w:p>
+      <w:pPr>
+        <w:pStyle w:val="ListParagraph"/>
+        <w:numPr>
+          <w:ilvl w:val="1"/>
+          <w:numId w:val="8"/>
+        </w:numPr>
+      </w:pPr>
+      <w:r>
+        <w:t>On the report pane, click the</w:t>
+      </w:r>
+      <w:r>
+        <w:t xml:space="preserve"> line chart icon.</w:t>
+      </w:r>
+    </w:p>
+    <w:p>
+      <w:pPr>
+        <w:pStyle w:val="ListParagraph"/>
+        <w:numPr>
+          <w:ilvl w:val="0"/>
+          <w:numId w:val="9"/>
+        </w:numPr>
+      </w:pPr>
+      <w:r>
+        <w:t xml:space="preserve">Create a chart to show year and </w:t>
+      </w:r>
+      <w:r>
+        <w:t>AverageColors</w:t>
+      </w:r>
+      <w:r>
+        <w:t xml:space="preserve"> </w:t>
+      </w:r>
+      <w:r>
+        <w:t>measure.</w:t>
+      </w:r>
+    </w:p>
+    <w:p>
+      <w:pPr>
+        <w:pStyle w:val="ListParagraph"/>
+        <w:numPr>
+          <w:ilvl w:val="0"/>
+          <w:numId w:val="9"/>
+        </w:numPr>
+      </w:pPr>
+      <w:r>
+        <w:t>To make the trend clearer, you can add a trend line in the analysis pane.</w:t>
+      </w:r>
+    </w:p>
+    <w:p>
+      <w:pPr>
+        <w:ind w:left="360"/>
+      </w:pPr>
+      <w:r>
+        <w:drawing>
+          <wp:inline distT="0" distB="0" distL="0" distR="0" wp14:anchorId="59019BFF" wp14:editId="23A3778C">
+            <wp:extent cx="5943600" cy="2686050"/>
+            <wp:effectExtent l="0" t="0" r="0" b="0"/>
+            <wp:docPr id="7" name="Picture 7" descr="Graphical user interface, chart, application&#10;&#10;Description automatically generated"/>
+            <wp:cNvGraphicFramePr>
+              <a:graphicFrameLocks xmlns:a="http://schemas.openxmlformats.org/drawingml/2006/main" noChangeAspect="1"/>
+            </wp:cNvGraphicFramePr>
+            <a:graphic xmlns:a="http://schemas.openxmlformats.org/drawingml/2006/main">
+              <a:graphicData uri="http://schemas.openxmlformats.org/drawingml/2006/picture">
+                <pic:pic xmlns:pic="http://schemas.openxmlformats.org/drawingml/2006/picture">
+                  <pic:nvPicPr>
+                    <pic:cNvPr id="7" name="Picture 7" descr="Graphical user interface, chart, application&#10;&#10;Description automatically generated"/>
+                    <pic:cNvPicPr/>
+                  </pic:nvPicPr>
+                  <pic:blipFill>
+                    <a:blip r:embed="rId11"/>
+                    <a:stretch>
+                      <a:fillRect/>
+                    </a:stretch>
+                  </pic:blipFill>
+                  <pic:spPr>
+                    <a:xfrm>
+                      <a:off x="0" y="0"/>
+                      <a:ext cx="5943600" cy="2686050"/>
+                    </a:xfrm>
+                    <a:prstGeom prst="rect">
+                      <a:avLst/>
+                    </a:prstGeom>
+                  </pic:spPr>
+                </pic:pic>
+              </a:graphicData>
+            </a:graphic>
+          </wp:inline>
+        </w:drawing>
+      </w:r>
+    </w:p>
+    <w:p>
+      <w:pPr>
+        <w:pStyle w:val="ListParagraph"/>
+        <w:numPr>
+          <w:ilvl w:val="0"/>
+          <w:numId w:val="9"/>
+        </w:numPr>
+      </w:pPr>
+      <w:r>
+        <w:t>Copy and paste the chart and modify the measure on the second chart to be AverageParts.</w:t>
+      </w:r>
+    </w:p>
+    <w:p>
+      <w:pPr>
+        <w:ind w:left="360"/>
+      </w:pPr>
+      <w:r>
+        <w:lastRenderedPageBreak/>
+        <w:drawing>
+          <wp:inline distT="0" distB="0" distL="0" distR="0" wp14:anchorId="14CB9D47" wp14:editId="45FD442C">
+            <wp:extent cx="5943600" cy="2303145"/>
+            <wp:effectExtent l="0" t="0" r="0" b="1905"/>
+            <wp:docPr id="8" name="Picture 8" descr="Graphical user interface, chart&#10;&#10;Description automatically generated"/>
+            <wp:cNvGraphicFramePr>
+              <a:graphicFrameLocks xmlns:a="http://schemas.openxmlformats.org/drawingml/2006/main" noChangeAspect="1"/>
+            </wp:cNvGraphicFramePr>
+            <a:graphic xmlns:a="http://schemas.openxmlformats.org/drawingml/2006/main">
+              <a:graphicData uri="http://schemas.openxmlformats.org/drawingml/2006/picture">
+                <pic:pic xmlns:pic="http://schemas.openxmlformats.org/drawingml/2006/picture">
+                  <pic:nvPicPr>
+                    <pic:cNvPr id="8" name="Picture 8" descr="Graphical user interface, chart&#10;&#10;Description automatically generated"/>
+                    <pic:cNvPicPr/>
+                  </pic:nvPicPr>
+                  <pic:blipFill>
+                    <a:blip r:embed="rId12"/>
+                    <a:stretch>
+                      <a:fillRect/>
+                    </a:stretch>
+                  </pic:blipFill>
+                  <pic:spPr>
+                    <a:xfrm>
+                      <a:off x="0" y="0"/>
+                      <a:ext cx="5943600" cy="2303145"/>
+                    </a:xfrm>
+                    <a:prstGeom prst="rect">
+                      <a:avLst/>
+                    </a:prstGeom>
+                  </pic:spPr>
+                </pic:pic>
+              </a:graphicData>
+            </a:graphic>
+          </wp:inline>
+        </w:drawing>
+      </w:r>
+    </w:p>
+    <w:p>
+      <w:pPr>
+        <w:pStyle w:val="ListParagraph"/>
+        <w:numPr>
+          <w:ilvl w:val="0"/>
+          <w:numId w:val="9"/>
+        </w:numPr>
+      </w:pPr>
+      <w:r>
+        <w:t xml:space="preserve">Add a Card visual and the measure </w:t>
+      </w:r>
+      <w:r>
+        <w:t>NumYears</w:t>
+      </w:r>
+      <w:r>
+        <w:t>.</w:t>
+      </w:r>
+    </w:p>
+    <w:p>
+      <w:pPr>
+        <w:ind w:left="360"/>
+      </w:pPr>
+      <w:r>
+        <w:drawing>
+          <wp:inline distT="0" distB="0" distL="0" distR="0" wp14:anchorId="071BD867" wp14:editId="5249A66F">
+            <wp:extent cx="320068" cy="289585"/>
+            <wp:effectExtent l="0" t="0" r="3810" b="0"/>
+            <wp:docPr id="11" name="Picture 11"/>
+            <wp:cNvGraphicFramePr>
+              <a:graphicFrameLocks xmlns:a="http://schemas.openxmlformats.org/drawingml/2006/main" noChangeAspect="1"/>
+            </wp:cNvGraphicFramePr>
+            <a:graphic xmlns:a="http://schemas.openxmlformats.org/drawingml/2006/main">
+              <a:graphicData uri="http://schemas.openxmlformats.org/drawingml/2006/picture">
+                <pic:pic xmlns:pic="http://schemas.openxmlformats.org/drawingml/2006/picture">
+                  <pic:nvPicPr>
+                    <pic:cNvPr id="1" name=""/>
+                    <pic:cNvPicPr/>
+                  </pic:nvPicPr>
+                  <pic:blipFill>
+                    <a:blip r:embed="rId13"/>
+                    <a:stretch>
+                      <a:fillRect/>
+                    </a:stretch>
+                  </pic:blipFill>
+                  <pic:spPr>
+                    <a:xfrm>
+                      <a:off x="0" y="0"/>
+                      <a:ext cx="320068" cy="289585"/>
+                    </a:xfrm>
+                    <a:prstGeom prst="rect">
+                      <a:avLst/>
+                    </a:prstGeom>
+                  </pic:spPr>
+                </pic:pic>
+              </a:graphicData>
+            </a:graphic>
+          </wp:inline>
+        </w:drawing>
+      </w:r>
+      <w:r>
+        <w:t>Card visual</w:t>
+      </w:r>
+    </w:p>
+    <w:p>
+      <w:pPr>
+        <w:ind w:left="360"/>
+      </w:pPr>
+      <w:r>
+        <w:drawing>
+          <wp:inline distT="0" distB="0" distL="0" distR="0" wp14:anchorId="34CCCD4E" wp14:editId="1BC38A31">
+            <wp:extent cx="5943600" cy="2093595"/>
+            <wp:effectExtent l="0" t="0" r="0" b="1905"/>
+            <wp:docPr id="10" name="Picture 10"/>
+            <wp:cNvGraphicFramePr>
+              <a:graphicFrameLocks xmlns:a="http://schemas.openxmlformats.org/drawingml/2006/main" noChangeAspect="1"/>
+            </wp:cNvGraphicFramePr>
+            <a:graphic xmlns:a="http://schemas.openxmlformats.org/drawingml/2006/main">
+              <a:graphicData uri="http://schemas.openxmlformats.org/drawingml/2006/picture">
+                <pic:pic xmlns:pic="http://schemas.openxmlformats.org/drawingml/2006/picture">
+                  <pic:nvPicPr>
+                    <pic:cNvPr id="1" name=""/>
+                    <pic:cNvPicPr/>
+                  </pic:nvPicPr>
+                  <pic:blipFill>
+                    <a:blip r:embed="rId14"/>
+                    <a:stretch>
+                      <a:fillRect/>
+                    </a:stretch>
+                  </pic:blipFill>
+                  <pic:spPr>
+                    <a:xfrm>
+                      <a:off x="0" y="0"/>
+                      <a:ext cx="5943600" cy="2093595"/>
+                    </a:xfrm>
+                    <a:prstGeom prst="rect">
+                      <a:avLst/>
+                    </a:prstGeom>
+                  </pic:spPr>
+                </pic:pic>
+              </a:graphicData>
+            </a:graphic>
+          </wp:inline>
+        </w:drawing>
+      </w:r>
+    </w:p>
+    <w:p>
+      <w:pPr>
+        <w:pStyle w:val="ListParagraph"/>
+        <w:numPr>
+          <w:ilvl w:val="0"/>
+          <w:numId w:val="9"/>
+        </w:numPr>
+      </w:pPr>
+    </w:p>
     <w:sectPr>
       <w:pgSz w:w="12240" w:h="15840"/>
       <w:pgMar w:top="1440" w:right="1440" w:bottom="1440" w:left="1440" w:header="720" w:footer="720" w:gutter="0"/>
@@ -497,6 +1177,386 @@
 <file path=word/numbering.xml><?xml version="1.0" encoding="utf-8"?>
 <w:numbering xmlns:wpc="http://schemas.microsoft.com/office/word/2010/wordprocessingCanvas" xmlns:cx="http://schemas.microsoft.com/office/drawing/2014/chartex" xmlns:cx1="http://schemas.microsoft.com/office/drawing/2015/9/8/chartex" xmlns:cx2="http://schemas.microsoft.com/office/drawing/2015/10/21/chartex" xmlns:cx3="http://schemas.microsoft.com/office/drawing/2016/5/9/chartex" xmlns:cx4="http://schemas.microsoft.com/office/drawing/2016/5/10/chartex" xmlns:cx5="http://schemas.microsoft.com/office/drawing/2016/5/11/chartex" xmlns:cx6="http://schemas.microsoft.com/office/drawing/2016/5/12/chartex" xmlns:cx7="http://schemas.microsoft.com/office/drawing/2016/5/13/chartex" xmlns:cx8="http://schemas.microsoft.com/office/drawing/2016/5/14/chartex" xmlns:mc="http://schemas.openxmlformats.org/markup-compatibility/2006" xmlns:aink="http://schemas.microsoft.com/office/drawing/2016/ink" xmlns:am3d="http://schemas.microsoft.com/office/drawing/2017/model3d" xmlns:o="urn:schemas-microsoft-com:office:office" xmlns:oel="http://schemas.microsoft.com/office/2019/extlst" xmlns:r="http://schemas.openxmlformats.org/officeDocument/2006/relationships" xmlns:m="http://schemas.openxmlformats.org/officeDocument/2006/math" xmlns:v="urn:schemas-microsoft-com:vml" xmlns:wp14="http://schemas.microsoft.com/office/word/2010/wordprocessingDrawing" xmlns:wp="http://schemas.openxmlformats.org/drawingml/2006/wordprocessingDrawing" xmlns:w10="urn:schemas-microsoft-com:office:word" xmlns:w="http://schemas.openxmlformats.org/wordprocessingml/2006/main" xmlns:w14="http://schemas.microsoft.com/office/word/2010/wordml" xmlns:w15="http://schemas.microsoft.com/office/word/2012/wordml" xmlns:w16cex="http://schemas.microsoft.com/office/word/2018/wordml/cex" xmlns:w16cid="http://schemas.microsoft.com/office/word/2016/wordml/cid" xmlns:w16="http://schemas.microsoft.com/office/word/2018/wordml" xmlns:w16sdtdh="http://schemas.microsoft.com/office/word/2020/wordml/sdtdatahash" xmlns:w16se="http://schemas.microsoft.com/office/word/2015/wordml/symex" xmlns:wpg="http://schemas.microsoft.com/office/word/2010/wordprocessingGroup" xmlns:wpi="http://schemas.microsoft.com/office/word/2010/wordprocessingInk" xmlns:wne="http://schemas.microsoft.com/office/word/2006/wordml" xmlns:wps="http://schemas.microsoft.com/office/word/2010/wordprocessingShape" mc:Ignorable="w14 w15 w16se w16cid w16 w16cex w16sdtdh wp14">
   <w:abstractNum w:abstractNumId="0" w15:restartNumberingAfterBreak="0">
+    <w:nsid w:val="11691BA1"/>
+    <w:multiLevelType w:val="hybridMultilevel"/>
+    <w:tmpl w:val="9FC82B22"/>
+    <w:lvl w:ilvl="0" w:tplc="FFFFFFFF">
+      <w:start w:val="1"/>
+      <w:numFmt w:val="decimal"/>
+      <w:lvlText w:val="%1.)"/>
+      <w:lvlJc w:val="left"/>
+      <w:pPr>
+        <w:ind w:left="720" w:hanging="360"/>
+      </w:pPr>
+      <w:rPr>
+        <w:rFonts w:hint="default"/>
+      </w:rPr>
+    </w:lvl>
+    <w:lvl w:ilvl="1" w:tplc="FFFFFFFF" w:tentative="1">
+      <w:start w:val="1"/>
+      <w:numFmt w:val="lowerLetter"/>
+      <w:lvlText w:val="%2."/>
+      <w:lvlJc w:val="left"/>
+      <w:pPr>
+        <w:ind w:left="1440" w:hanging="360"/>
+      </w:pPr>
+    </w:lvl>
+    <w:lvl w:ilvl="2" w:tplc="FFFFFFFF" w:tentative="1">
+      <w:start w:val="1"/>
+      <w:numFmt w:val="lowerRoman"/>
+      <w:lvlText w:val="%3."/>
+      <w:lvlJc w:val="right"/>
+      <w:pPr>
+        <w:ind w:left="2160" w:hanging="180"/>
+      </w:pPr>
+    </w:lvl>
+    <w:lvl w:ilvl="3" w:tplc="FFFFFFFF" w:tentative="1">
+      <w:start w:val="1"/>
+      <w:numFmt w:val="decimal"/>
+      <w:lvlText w:val="%4."/>
+      <w:lvlJc w:val="left"/>
+      <w:pPr>
+        <w:ind w:left="2880" w:hanging="360"/>
+      </w:pPr>
+    </w:lvl>
+    <w:lvl w:ilvl="4" w:tplc="FFFFFFFF" w:tentative="1">
+      <w:start w:val="1"/>
+      <w:numFmt w:val="lowerLetter"/>
+      <w:lvlText w:val="%5."/>
+      <w:lvlJc w:val="left"/>
+      <w:pPr>
+        <w:ind w:left="3600" w:hanging="360"/>
+      </w:pPr>
+    </w:lvl>
+    <w:lvl w:ilvl="5" w:tplc="FFFFFFFF" w:tentative="1">
+      <w:start w:val="1"/>
+      <w:numFmt w:val="lowerRoman"/>
+      <w:lvlText w:val="%6."/>
+      <w:lvlJc w:val="right"/>
+      <w:pPr>
+        <w:ind w:left="4320" w:hanging="180"/>
+      </w:pPr>
+    </w:lvl>
+    <w:lvl w:ilvl="6" w:tplc="FFFFFFFF" w:tentative="1">
+      <w:start w:val="1"/>
+      <w:numFmt w:val="decimal"/>
+      <w:lvlText w:val="%7."/>
+      <w:lvlJc w:val="left"/>
+      <w:pPr>
+        <w:ind w:left="5040" w:hanging="360"/>
+      </w:pPr>
+    </w:lvl>
+    <w:lvl w:ilvl="7" w:tplc="FFFFFFFF" w:tentative="1">
+      <w:start w:val="1"/>
+      <w:numFmt w:val="lowerLetter"/>
+      <w:lvlText w:val="%8."/>
+      <w:lvlJc w:val="left"/>
+      <w:pPr>
+        <w:ind w:left="5760" w:hanging="360"/>
+      </w:pPr>
+    </w:lvl>
+    <w:lvl w:ilvl="8" w:tplc="FFFFFFFF" w:tentative="1">
+      <w:start w:val="1"/>
+      <w:numFmt w:val="lowerRoman"/>
+      <w:lvlText w:val="%9."/>
+      <w:lvlJc w:val="right"/>
+      <w:pPr>
+        <w:ind w:left="6480" w:hanging="180"/>
+      </w:pPr>
+    </w:lvl>
+  </w:abstractNum>
+  <w:abstractNum w:abstractNumId="1" w15:restartNumberingAfterBreak="0">
+    <w:nsid w:val="1D7378FB"/>
+    <w:multiLevelType w:val="hybridMultilevel"/>
+    <w:tmpl w:val="48DCB45E"/>
+    <w:lvl w:ilvl="0" w:tplc="FFFFFFFF">
+      <w:start w:val="1"/>
+      <w:numFmt w:val="decimal"/>
+      <w:lvlText w:val="%1.)"/>
+      <w:lvlJc w:val="left"/>
+      <w:pPr>
+        <w:ind w:left="720" w:hanging="360"/>
+      </w:pPr>
+      <w:rPr>
+        <w:rFonts w:hint="default"/>
+      </w:rPr>
+    </w:lvl>
+    <w:lvl w:ilvl="1" w:tplc="04090019" w:tentative="1">
+      <w:start w:val="1"/>
+      <w:numFmt w:val="lowerLetter"/>
+      <w:lvlText w:val="%2."/>
+      <w:lvlJc w:val="left"/>
+      <w:pPr>
+        <w:ind w:left="1440" w:hanging="360"/>
+      </w:pPr>
+    </w:lvl>
+    <w:lvl w:ilvl="2" w:tplc="0409001B" w:tentative="1">
+      <w:start w:val="1"/>
+      <w:numFmt w:val="lowerRoman"/>
+      <w:lvlText w:val="%3."/>
+      <w:lvlJc w:val="right"/>
+      <w:pPr>
+        <w:ind w:left="2160" w:hanging="180"/>
+      </w:pPr>
+    </w:lvl>
+    <w:lvl w:ilvl="3" w:tplc="0409000F" w:tentative="1">
+      <w:start w:val="1"/>
+      <w:numFmt w:val="decimal"/>
+      <w:lvlText w:val="%4."/>
+      <w:lvlJc w:val="left"/>
+      <w:pPr>
+        <w:ind w:left="2880" w:hanging="360"/>
+      </w:pPr>
+    </w:lvl>
+    <w:lvl w:ilvl="4" w:tplc="04090019" w:tentative="1">
+      <w:start w:val="1"/>
+      <w:numFmt w:val="lowerLetter"/>
+      <w:lvlText w:val="%5."/>
+      <w:lvlJc w:val="left"/>
+      <w:pPr>
+        <w:ind w:left="3600" w:hanging="360"/>
+      </w:pPr>
+    </w:lvl>
+    <w:lvl w:ilvl="5" w:tplc="0409001B" w:tentative="1">
+      <w:start w:val="1"/>
+      <w:numFmt w:val="lowerRoman"/>
+      <w:lvlText w:val="%6."/>
+      <w:lvlJc w:val="right"/>
+      <w:pPr>
+        <w:ind w:left="4320" w:hanging="180"/>
+      </w:pPr>
+    </w:lvl>
+    <w:lvl w:ilvl="6" w:tplc="0409000F" w:tentative="1">
+      <w:start w:val="1"/>
+      <w:numFmt w:val="decimal"/>
+      <w:lvlText w:val="%7."/>
+      <w:lvlJc w:val="left"/>
+      <w:pPr>
+        <w:ind w:left="5040" w:hanging="360"/>
+      </w:pPr>
+    </w:lvl>
+    <w:lvl w:ilvl="7" w:tplc="04090019" w:tentative="1">
+      <w:start w:val="1"/>
+      <w:numFmt w:val="lowerLetter"/>
+      <w:lvlText w:val="%8."/>
+      <w:lvlJc w:val="left"/>
+      <w:pPr>
+        <w:ind w:left="5760" w:hanging="360"/>
+      </w:pPr>
+    </w:lvl>
+    <w:lvl w:ilvl="8" w:tplc="0409001B" w:tentative="1">
+      <w:start w:val="1"/>
+      <w:numFmt w:val="lowerRoman"/>
+      <w:lvlText w:val="%9."/>
+      <w:lvlJc w:val="right"/>
+      <w:pPr>
+        <w:ind w:left="6480" w:hanging="180"/>
+      </w:pPr>
+    </w:lvl>
+  </w:abstractNum>
+  <w:abstractNum w:abstractNumId="2" w15:restartNumberingAfterBreak="0">
+    <w:nsid w:val="1F7F7F16"/>
+    <w:multiLevelType w:val="hybridMultilevel"/>
+    <w:tmpl w:val="AAB20CC4"/>
+    <w:lvl w:ilvl="0" w:tplc="04090001">
+      <w:start w:val="1"/>
+      <w:numFmt w:val="bullet"/>
+      <w:lvlText w:val=""/>
+      <w:lvlJc w:val="left"/>
+      <w:pPr>
+        <w:ind w:left="720" w:hanging="360"/>
+      </w:pPr>
+      <w:rPr>
+        <w:rFonts w:ascii="Symbol" w:hAnsi="Symbol" w:hint="default"/>
+      </w:rPr>
+    </w:lvl>
+    <w:lvl w:ilvl="1" w:tplc="04090003">
+      <w:start w:val="1"/>
+      <w:numFmt w:val="bullet"/>
+      <w:lvlText w:val="o"/>
+      <w:lvlJc w:val="left"/>
+      <w:pPr>
+        <w:ind w:left="1440" w:hanging="360"/>
+      </w:pPr>
+      <w:rPr>
+        <w:rFonts w:ascii="Courier New" w:hAnsi="Courier New" w:cs="Courier New" w:hint="default"/>
+      </w:rPr>
+    </w:lvl>
+    <w:lvl w:ilvl="2" w:tplc="04090005" w:tentative="1">
+      <w:start w:val="1"/>
+      <w:numFmt w:val="bullet"/>
+      <w:lvlText w:val=""/>
+      <w:lvlJc w:val="left"/>
+      <w:pPr>
+        <w:ind w:left="2160" w:hanging="360"/>
+      </w:pPr>
+      <w:rPr>
+        <w:rFonts w:ascii="Wingdings" w:hAnsi="Wingdings" w:hint="default"/>
+      </w:rPr>
+    </w:lvl>
+    <w:lvl w:ilvl="3" w:tplc="04090001" w:tentative="1">
+      <w:start w:val="1"/>
+      <w:numFmt w:val="bullet"/>
+      <w:lvlText w:val=""/>
+      <w:lvlJc w:val="left"/>
+      <w:pPr>
+        <w:ind w:left="2880" w:hanging="360"/>
+      </w:pPr>
+      <w:rPr>
+        <w:rFonts w:ascii="Symbol" w:hAnsi="Symbol" w:hint="default"/>
+      </w:rPr>
+    </w:lvl>
+    <w:lvl w:ilvl="4" w:tplc="04090003" w:tentative="1">
+      <w:start w:val="1"/>
+      <w:numFmt w:val="bullet"/>
+      <w:lvlText w:val="o"/>
+      <w:lvlJc w:val="left"/>
+      <w:pPr>
+        <w:ind w:left="3600" w:hanging="360"/>
+      </w:pPr>
+      <w:rPr>
+        <w:rFonts w:ascii="Courier New" w:hAnsi="Courier New" w:cs="Courier New" w:hint="default"/>
+      </w:rPr>
+    </w:lvl>
+    <w:lvl w:ilvl="5" w:tplc="04090005" w:tentative="1">
+      <w:start w:val="1"/>
+      <w:numFmt w:val="bullet"/>
+      <w:lvlText w:val=""/>
+      <w:lvlJc w:val="left"/>
+      <w:pPr>
+        <w:ind w:left="4320" w:hanging="360"/>
+      </w:pPr>
+      <w:rPr>
+        <w:rFonts w:ascii="Wingdings" w:hAnsi="Wingdings" w:hint="default"/>
+      </w:rPr>
+    </w:lvl>
+    <w:lvl w:ilvl="6" w:tplc="04090001" w:tentative="1">
+      <w:start w:val="1"/>
+      <w:numFmt w:val="bullet"/>
+      <w:lvlText w:val=""/>
+      <w:lvlJc w:val="left"/>
+      <w:pPr>
+        <w:ind w:left="5040" w:hanging="360"/>
+      </w:pPr>
+      <w:rPr>
+        <w:rFonts w:ascii="Symbol" w:hAnsi="Symbol" w:hint="default"/>
+      </w:rPr>
+    </w:lvl>
+    <w:lvl w:ilvl="7" w:tplc="04090003" w:tentative="1">
+      <w:start w:val="1"/>
+      <w:numFmt w:val="bullet"/>
+      <w:lvlText w:val="o"/>
+      <w:lvlJc w:val="left"/>
+      <w:pPr>
+        <w:ind w:left="5760" w:hanging="360"/>
+      </w:pPr>
+      <w:rPr>
+        <w:rFonts w:ascii="Courier New" w:hAnsi="Courier New" w:cs="Courier New" w:hint="default"/>
+      </w:rPr>
+    </w:lvl>
+    <w:lvl w:ilvl="8" w:tplc="04090005" w:tentative="1">
+      <w:start w:val="1"/>
+      <w:numFmt w:val="bullet"/>
+      <w:lvlText w:val=""/>
+      <w:lvlJc w:val="left"/>
+      <w:pPr>
+        <w:ind w:left="6480" w:hanging="360"/>
+      </w:pPr>
+      <w:rPr>
+        <w:rFonts w:ascii="Wingdings" w:hAnsi="Wingdings" w:hint="default"/>
+      </w:rPr>
+    </w:lvl>
+  </w:abstractNum>
+  <w:abstractNum w:abstractNumId="3" w15:restartNumberingAfterBreak="0">
+    <w:nsid w:val="4C94013C"/>
+    <w:multiLevelType w:val="hybridMultilevel"/>
+    <w:tmpl w:val="9FC82B22"/>
+    <w:lvl w:ilvl="0" w:tplc="FFFFFFFF">
+      <w:start w:val="1"/>
+      <w:numFmt w:val="decimal"/>
+      <w:lvlText w:val="%1.)"/>
+      <w:lvlJc w:val="left"/>
+      <w:pPr>
+        <w:ind w:left="720" w:hanging="360"/>
+      </w:pPr>
+      <w:rPr>
+        <w:rFonts w:hint="default"/>
+      </w:rPr>
+    </w:lvl>
+    <w:lvl w:ilvl="1" w:tplc="FFFFFFFF" w:tentative="1">
+      <w:start w:val="1"/>
+      <w:numFmt w:val="lowerLetter"/>
+      <w:lvlText w:val="%2."/>
+      <w:lvlJc w:val="left"/>
+      <w:pPr>
+        <w:ind w:left="1440" w:hanging="360"/>
+      </w:pPr>
+    </w:lvl>
+    <w:lvl w:ilvl="2" w:tplc="FFFFFFFF" w:tentative="1">
+      <w:start w:val="1"/>
+      <w:numFmt w:val="lowerRoman"/>
+      <w:lvlText w:val="%3."/>
+      <w:lvlJc w:val="right"/>
+      <w:pPr>
+        <w:ind w:left="2160" w:hanging="180"/>
+      </w:pPr>
+    </w:lvl>
+    <w:lvl w:ilvl="3" w:tplc="FFFFFFFF" w:tentative="1">
+      <w:start w:val="1"/>
+      <w:numFmt w:val="decimal"/>
+      <w:lvlText w:val="%4."/>
+      <w:lvlJc w:val="left"/>
+      <w:pPr>
+        <w:ind w:left="2880" w:hanging="360"/>
+      </w:pPr>
+    </w:lvl>
+    <w:lvl w:ilvl="4" w:tplc="FFFFFFFF" w:tentative="1">
+      <w:start w:val="1"/>
+      <w:numFmt w:val="lowerLetter"/>
+      <w:lvlText w:val="%5."/>
+      <w:lvlJc w:val="left"/>
+      <w:pPr>
+        <w:ind w:left="3600" w:hanging="360"/>
+      </w:pPr>
+    </w:lvl>
+    <w:lvl w:ilvl="5" w:tplc="FFFFFFFF" w:tentative="1">
+      <w:start w:val="1"/>
+      <w:numFmt w:val="lowerRoman"/>
+      <w:lvlText w:val="%6."/>
+      <w:lvlJc w:val="right"/>
+      <w:pPr>
+        <w:ind w:left="4320" w:hanging="180"/>
+      </w:pPr>
+    </w:lvl>
+    <w:lvl w:ilvl="6" w:tplc="FFFFFFFF" w:tentative="1">
+      <w:start w:val="1"/>
+      <w:numFmt w:val="decimal"/>
+      <w:lvlText w:val="%7."/>
+      <w:lvlJc w:val="left"/>
+      <w:pPr>
+        <w:ind w:left="5040" w:hanging="360"/>
+      </w:pPr>
+    </w:lvl>
+    <w:lvl w:ilvl="7" w:tplc="FFFFFFFF" w:tentative="1">
+      <w:start w:val="1"/>
+      <w:numFmt w:val="lowerLetter"/>
+      <w:lvlText w:val="%8."/>
+      <w:lvlJc w:val="left"/>
+      <w:pPr>
+        <w:ind w:left="5760" w:hanging="360"/>
+      </w:pPr>
+    </w:lvl>
+    <w:lvl w:ilvl="8" w:tplc="FFFFFFFF" w:tentative="1">
+      <w:start w:val="1"/>
+      <w:numFmt w:val="lowerRoman"/>
+      <w:lvlText w:val="%9."/>
+      <w:lvlJc w:val="right"/>
+      <w:pPr>
+        <w:ind w:left="6480" w:hanging="180"/>
+      </w:pPr>
+    </w:lvl>
+  </w:abstractNum>
+  <w:abstractNum w:abstractNumId="4" w15:restartNumberingAfterBreak="0">
     <w:nsid w:val="57791327"/>
     <w:multiLevelType w:val="hybridMultilevel"/>
     <w:tmpl w:val="9FC82B22"/>
@@ -585,7 +1645,7 @@
       </w:pPr>
     </w:lvl>
   </w:abstractNum>
-  <w:abstractNum w:abstractNumId="1" w15:restartNumberingAfterBreak="0">
+  <w:abstractNum w:abstractNumId="5" w15:restartNumberingAfterBreak="0">
     <w:nsid w:val="59E14E88"/>
     <w:multiLevelType w:val="hybridMultilevel"/>
     <w:tmpl w:val="7B2812F2"/>
@@ -674,7 +1734,96 @@
       </w:pPr>
     </w:lvl>
   </w:abstractNum>
-  <w:abstractNum w:abstractNumId="2" w15:restartNumberingAfterBreak="0">
+  <w:abstractNum w:abstractNumId="6" w15:restartNumberingAfterBreak="0">
+    <w:nsid w:val="637A0020"/>
+    <w:multiLevelType w:val="hybridMultilevel"/>
+    <w:tmpl w:val="C3A8A934"/>
+    <w:lvl w:ilvl="0" w:tplc="FFFFFFFF">
+      <w:start w:val="1"/>
+      <w:numFmt w:val="decimal"/>
+      <w:lvlText w:val="%1.)"/>
+      <w:lvlJc w:val="left"/>
+      <w:pPr>
+        <w:ind w:left="720" w:hanging="360"/>
+      </w:pPr>
+      <w:rPr>
+        <w:rFonts w:hint="default"/>
+      </w:rPr>
+    </w:lvl>
+    <w:lvl w:ilvl="1" w:tplc="04090019" w:tentative="1">
+      <w:start w:val="1"/>
+      <w:numFmt w:val="lowerLetter"/>
+      <w:lvlText w:val="%2."/>
+      <w:lvlJc w:val="left"/>
+      <w:pPr>
+        <w:ind w:left="1440" w:hanging="360"/>
+      </w:pPr>
+    </w:lvl>
+    <w:lvl w:ilvl="2" w:tplc="0409001B" w:tentative="1">
+      <w:start w:val="1"/>
+      <w:numFmt w:val="lowerRoman"/>
+      <w:lvlText w:val="%3."/>
+      <w:lvlJc w:val="right"/>
+      <w:pPr>
+        <w:ind w:left="2160" w:hanging="180"/>
+      </w:pPr>
+    </w:lvl>
+    <w:lvl w:ilvl="3" w:tplc="0409000F" w:tentative="1">
+      <w:start w:val="1"/>
+      <w:numFmt w:val="decimal"/>
+      <w:lvlText w:val="%4."/>
+      <w:lvlJc w:val="left"/>
+      <w:pPr>
+        <w:ind w:left="2880" w:hanging="360"/>
+      </w:pPr>
+    </w:lvl>
+    <w:lvl w:ilvl="4" w:tplc="04090019" w:tentative="1">
+      <w:start w:val="1"/>
+      <w:numFmt w:val="lowerLetter"/>
+      <w:lvlText w:val="%5."/>
+      <w:lvlJc w:val="left"/>
+      <w:pPr>
+        <w:ind w:left="3600" w:hanging="360"/>
+      </w:pPr>
+    </w:lvl>
+    <w:lvl w:ilvl="5" w:tplc="0409001B" w:tentative="1">
+      <w:start w:val="1"/>
+      <w:numFmt w:val="lowerRoman"/>
+      <w:lvlText w:val="%6."/>
+      <w:lvlJc w:val="right"/>
+      <w:pPr>
+        <w:ind w:left="4320" w:hanging="180"/>
+      </w:pPr>
+    </w:lvl>
+    <w:lvl w:ilvl="6" w:tplc="0409000F" w:tentative="1">
+      <w:start w:val="1"/>
+      <w:numFmt w:val="decimal"/>
+      <w:lvlText w:val="%7."/>
+      <w:lvlJc w:val="left"/>
+      <w:pPr>
+        <w:ind w:left="5040" w:hanging="360"/>
+      </w:pPr>
+    </w:lvl>
+    <w:lvl w:ilvl="7" w:tplc="04090019" w:tentative="1">
+      <w:start w:val="1"/>
+      <w:numFmt w:val="lowerLetter"/>
+      <w:lvlText w:val="%8."/>
+      <w:lvlJc w:val="left"/>
+      <w:pPr>
+        <w:ind w:left="5760" w:hanging="360"/>
+      </w:pPr>
+    </w:lvl>
+    <w:lvl w:ilvl="8" w:tplc="0409001B" w:tentative="1">
+      <w:start w:val="1"/>
+      <w:numFmt w:val="lowerRoman"/>
+      <w:lvlText w:val="%9."/>
+      <w:lvlJc w:val="right"/>
+      <w:pPr>
+        <w:ind w:left="6480" w:hanging="180"/>
+      </w:pPr>
+    </w:lvl>
+  </w:abstractNum>
+  <w:abstractNum w:abstractNumId="7" w15:restartNumberingAfterBreak="0">
     <w:nsid w:val="65C74034"/>
     <w:multiLevelType w:val="hybridMultilevel"/>
     <w:tmpl w:val="EE6439D0"/>
@@ -763,7 +1912,7 @@
       </w:pPr>
     </w:lvl>
   </w:abstractNum>
-  <w:abstractNum w:abstractNumId="3" w15:restartNumberingAfterBreak="0">
+  <w:abstractNum w:abstractNumId="8" w15:restartNumberingAfterBreak="0">
     <w:nsid w:val="7F360B4C"/>
     <w:multiLevelType w:val="hybridMultilevel"/>
     <w:tmpl w:val="9FC82B22"/>
@@ -853,16 +2002,31 @@
     </w:lvl>
   </w:abstractNum>
   <w:num w:numId="1" w16cid:durableId="811604338">
+    <w:abstractNumId w:val="7"/>
+  </w:num>
+  <w:num w:numId="2" w16cid:durableId="1052273235">
+    <w:abstractNumId w:val="8"/>
+  </w:num>
+  <w:num w:numId="3" w16cid:durableId="356933013">
+    <w:abstractNumId w:val="5"/>
+  </w:num>
+  <w:num w:numId="4" w16cid:durableId="1961522712">
+    <w:abstractNumId w:val="4"/>
+  </w:num>
+  <w:num w:numId="5" w16cid:durableId="2001739054">
+    <w:abstractNumId w:val="3"/>
+  </w:num>
+  <w:num w:numId="6" w16cid:durableId="2095475157">
+    <w:abstractNumId w:val="6"/>
+  </w:num>
+  <w:num w:numId="7" w16cid:durableId="913777167">
+    <w:abstractNumId w:val="0"/>
+  </w:num>
+  <w:num w:numId="8" w16cid:durableId="198974269">
     <w:abstractNumId w:val="2"/>
   </w:num>
-  <w:num w:numId="2" w16cid:durableId="1052273235">
-    <w:abstractNumId w:val="3"/>
-  </w:num>
-  <w:num w:numId="3" w16cid:durableId="356933013">
+  <w:num w:numId="9" w16cid:durableId="1883439928">
     <w:abstractNumId w:val="1"/>
-  </w:num>
-  <w:num w:numId="4" w16cid:durableId="1961522712">
-    <w:abstractNumId w:val="0"/>
   </w:num>
 </w:numbering>
 </file>

--- a/Instructions.docx
+++ b/Instructions.docx
@@ -1163,7 +1163,687 @@
           <w:numId w:val="9"/>
         </w:numPr>
       </w:pPr>
-    </w:p>
+      <w:r>
+        <w:t>Click onto whitespace on the page. Drag the theme_name field to the filters pane.</w:t>
+      </w:r>
+    </w:p>
+    <w:p>
+      <w:pPr>
+        <w:pStyle w:val="Heading2"/>
+      </w:pPr>
+      <w:r>
+        <w:t>Customizing Visuals</w:t>
+      </w:r>
+    </w:p>
+    <w:p>
+      <w:pPr>
+        <w:pStyle w:val="ListParagraph"/>
+        <w:numPr>
+          <w:ilvl w:val="0"/>
+          <w:numId w:val="10"/>
+        </w:numPr>
+      </w:pPr>
+      <w:r>
+        <w:t>Go to the view tab, select one of the other themes. In this case, the theme executive is selected. Custom themes can also be selected.</w:t>
+      </w:r>
+    </w:p>
+    <w:p>
+      <w:pPr>
+        <w:ind w:left="360"/>
+      </w:pPr>
+      <w:r>
+        <w:drawing>
+          <wp:inline distT="0" distB="0" distL="0" distR="0" wp14:anchorId="66ABF4AC" wp14:editId="5D8ED900">
+            <wp:extent cx="2857500" cy="1649779"/>
+            <wp:effectExtent l="0" t="0" r="0" b="7620"/>
+            <wp:docPr id="12" name="Picture 12" descr="Graphical user interface, application&#10;&#10;Description automatically generated"/>
+            <wp:cNvGraphicFramePr>
+              <a:graphicFrameLocks xmlns:a="http://schemas.openxmlformats.org/drawingml/2006/main" noChangeAspect="1"/>
+            </wp:cNvGraphicFramePr>
+            <a:graphic xmlns:a="http://schemas.openxmlformats.org/drawingml/2006/main">
+              <a:graphicData uri="http://schemas.openxmlformats.org/drawingml/2006/picture">
+                <pic:pic xmlns:pic="http://schemas.openxmlformats.org/drawingml/2006/picture">
+                  <pic:nvPicPr>
+                    <pic:cNvPr id="12" name="Picture 12" descr="Graphical user interface, application&#10;&#10;Description automatically generated"/>
+                    <pic:cNvPicPr/>
+                  </pic:nvPicPr>
+                  <pic:blipFill>
+                    <a:blip r:embed="rId15"/>
+                    <a:stretch>
+                      <a:fillRect/>
+                    </a:stretch>
+                  </pic:blipFill>
+                  <pic:spPr>
+                    <a:xfrm>
+                      <a:off x="0" y="0"/>
+                      <a:ext cx="2873356" cy="1658933"/>
+                    </a:xfrm>
+                    <a:prstGeom prst="rect">
+                      <a:avLst/>
+                    </a:prstGeom>
+                  </pic:spPr>
+                </pic:pic>
+              </a:graphicData>
+            </a:graphic>
+          </wp:inline>
+        </w:drawing>
+      </w:r>
+    </w:p>
+    <w:p>
+      <w:pPr>
+        <w:pStyle w:val="ListParagraph"/>
+        <w:numPr>
+          <w:ilvl w:val="0"/>
+          <w:numId w:val="10"/>
+        </w:numPr>
+      </w:pPr>
+      <w:r>
+        <w:lastRenderedPageBreak/>
+        <w:t>Click one of the line charts and go to the visualizations pane and select format visual.</w:t>
+      </w:r>
+    </w:p>
+    <w:p>
+      <w:pPr>
+        <w:pStyle w:val="ListParagraph"/>
+        <w:numPr>
+          <w:ilvl w:val="0"/>
+          <w:numId w:val="10"/>
+        </w:numPr>
+      </w:pPr>
+      <w:r>
+        <w:t>Type Title in the search bar and scroll to the ‘Title’ section. Change the size to 18. Also</w:t>
+      </w:r>
+      <w:r>
+        <w:t>,</w:t>
+      </w:r>
+      <w:r>
+        <w:t xml:space="preserve"> change the text to </w:t>
+      </w:r>
+      <w:r>
+        <w:t xml:space="preserve">Average Number of Colors by </w:t>
+      </w:r>
+      <w:r>
+        <w:t>Y</w:t>
+      </w:r>
+      <w:r>
+        <w:t>ear</w:t>
+      </w:r>
+      <w:r>
+        <w:t>.</w:t>
+      </w:r>
+    </w:p>
+    <w:p>
+      <w:pPr>
+        <w:ind w:left="360"/>
+      </w:pPr>
+      <w:r>
+        <w:drawing>
+          <wp:inline distT="0" distB="0" distL="0" distR="0" wp14:anchorId="4C79E253" wp14:editId="4C775B2C">
+            <wp:extent cx="1245991" cy="2613660"/>
+            <wp:effectExtent l="0" t="0" r="0" b="0"/>
+            <wp:docPr id="13" name="Picture 13" descr="Graphical user interface, application, Word&#10;&#10;Description automatically generated"/>
+            <wp:cNvGraphicFramePr>
+              <a:graphicFrameLocks xmlns:a="http://schemas.openxmlformats.org/drawingml/2006/main" noChangeAspect="1"/>
+            </wp:cNvGraphicFramePr>
+            <a:graphic xmlns:a="http://schemas.openxmlformats.org/drawingml/2006/main">
+              <a:graphicData uri="http://schemas.openxmlformats.org/drawingml/2006/picture">
+                <pic:pic xmlns:pic="http://schemas.openxmlformats.org/drawingml/2006/picture">
+                  <pic:nvPicPr>
+                    <pic:cNvPr id="13" name="Picture 13" descr="Graphical user interface, application, Word&#10;&#10;Description automatically generated"/>
+                    <pic:cNvPicPr/>
+                  </pic:nvPicPr>
+                  <pic:blipFill>
+                    <a:blip r:embed="rId16"/>
+                    <a:stretch>
+                      <a:fillRect/>
+                    </a:stretch>
+                  </pic:blipFill>
+                  <pic:spPr>
+                    <a:xfrm>
+                      <a:off x="0" y="0"/>
+                      <a:ext cx="1248772" cy="2619494"/>
+                    </a:xfrm>
+                    <a:prstGeom prst="rect">
+                      <a:avLst/>
+                    </a:prstGeom>
+                  </pic:spPr>
+                </pic:pic>
+              </a:graphicData>
+            </a:graphic>
+          </wp:inline>
+        </w:drawing>
+      </w:r>
+    </w:p>
+    <w:p>
+      <w:pPr>
+        <w:pStyle w:val="ListParagraph"/>
+        <w:numPr>
+          <w:ilvl w:val="0"/>
+          <w:numId w:val="10"/>
+        </w:numPr>
+      </w:pPr>
+      <w:r>
+        <w:t xml:space="preserve">With the chart selected, </w:t>
+      </w:r>
+      <w:r>
+        <w:t>click on</w:t>
+      </w:r>
+      <w:r>
+        <w:t xml:space="preserve"> the home tab and</w:t>
+      </w:r>
+      <w:r>
+        <w:t xml:space="preserve"> then</w:t>
+      </w:r>
+      <w:r>
+        <w:t xml:space="preserve"> click the format painter button.</w:t>
+      </w:r>
+    </w:p>
+    <w:p>
+      <w:pPr>
+        <w:pStyle w:val="ListParagraph"/>
+        <w:numPr>
+          <w:ilvl w:val="0"/>
+          <w:numId w:val="10"/>
+        </w:numPr>
+      </w:pPr>
+      <w:r>
+        <w:t>Click the other line chart to apply the title formatting.</w:t>
+      </w:r>
+    </w:p>
+    <w:p>
+      <w:pPr>
+        <w:pStyle w:val="ListParagraph"/>
+        <w:numPr>
+          <w:ilvl w:val="0"/>
+          <w:numId w:val="10"/>
+        </w:numPr>
+      </w:pPr>
+      <w:r>
+        <w:t xml:space="preserve">Click on the second chart, and in the visualizations pane, go to format visual. </w:t>
+      </w:r>
+    </w:p>
+    <w:p>
+      <w:pPr>
+        <w:pStyle w:val="ListParagraph"/>
+        <w:numPr>
+          <w:ilvl w:val="0"/>
+          <w:numId w:val="10"/>
+        </w:numPr>
+      </w:pPr>
+      <w:r>
+        <w:t xml:space="preserve">Search for Title and rename the title to </w:t>
+      </w:r>
+      <w:r>
+        <w:t>Average Number of Parts by Year</w:t>
+      </w:r>
+      <w:r>
+        <w:t>.</w:t>
+      </w:r>
+    </w:p>
+    <w:p>
+      <w:pPr>
+        <w:ind w:left="360"/>
+      </w:pPr>
+      <w:r>
+        <w:drawing>
+          <wp:inline distT="0" distB="0" distL="0" distR="0" wp14:anchorId="61BE1852" wp14:editId="36032C9F">
+            <wp:extent cx="5943600" cy="2320925"/>
+            <wp:effectExtent l="0" t="0" r="0" b="3175"/>
+            <wp:docPr id="14" name="Picture 14" descr="Graphical user interface, chart&#10;&#10;Description automatically generated"/>
+            <wp:cNvGraphicFramePr>
+              <a:graphicFrameLocks xmlns:a="http://schemas.openxmlformats.org/drawingml/2006/main" noChangeAspect="1"/>
+            </wp:cNvGraphicFramePr>
+            <a:graphic xmlns:a="http://schemas.openxmlformats.org/drawingml/2006/main">
+              <a:graphicData uri="http://schemas.openxmlformats.org/drawingml/2006/picture">
+                <pic:pic xmlns:pic="http://schemas.openxmlformats.org/drawingml/2006/picture">
+                  <pic:nvPicPr>
+                    <pic:cNvPr id="14" name="Picture 14" descr="Graphical user interface, chart&#10;&#10;Description automatically generated"/>
+                    <pic:cNvPicPr/>
+                  </pic:nvPicPr>
+                  <pic:blipFill>
+                    <a:blip r:embed="rId17"/>
+                    <a:stretch>
+                      <a:fillRect/>
+                    </a:stretch>
+                  </pic:blipFill>
+                  <pic:spPr>
+                    <a:xfrm>
+                      <a:off x="0" y="0"/>
+                      <a:ext cx="5943600" cy="2320925"/>
+                    </a:xfrm>
+                    <a:prstGeom prst="rect">
+                      <a:avLst/>
+                    </a:prstGeom>
+                  </pic:spPr>
+                </pic:pic>
+              </a:graphicData>
+            </a:graphic>
+          </wp:inline>
+        </w:drawing>
+      </w:r>
+    </w:p>
+    <w:p>
+      <w:pPr>
+        <w:pStyle w:val="Heading2"/>
+      </w:pPr>
+      <w:r>
+        <w:t>Publish the workspace</w:t>
+      </w:r>
+    </w:p>
+    <w:p>
+      <w:pPr>
+        <w:pStyle w:val="ListParagraph"/>
+        <w:numPr>
+          <w:ilvl w:val="0"/>
+          <w:numId w:val="11"/>
+        </w:numPr>
+      </w:pPr>
+      <w:r>
+        <w:t>Open the Home tab.</w:t>
+      </w:r>
+    </w:p>
+    <w:p>
+      <w:pPr>
+        <w:pStyle w:val="ListParagraph"/>
+        <w:numPr>
+          <w:ilvl w:val="0"/>
+          <w:numId w:val="11"/>
+        </w:numPr>
+      </w:pPr>
+      <w:r>
+        <w:t>Click Publish.</w:t>
+      </w:r>
+    </w:p>
+    <w:p>
+      <w:pPr>
+        <w:pStyle w:val="ListParagraph"/>
+        <w:numPr>
+          <w:ilvl w:val="0"/>
+          <w:numId w:val="11"/>
+        </w:numPr>
+      </w:pPr>
+      <w:r>
+        <w:t>Select a workspace.</w:t>
+      </w:r>
+    </w:p>
+    <w:p>
+      <w:pPr>
+        <w:pStyle w:val="ListParagraph"/>
+      </w:pPr>
+      <w:r>
+        <w:lastRenderedPageBreak/>
+        <w:drawing>
+          <wp:inline distT="0" distB="0" distL="0" distR="0" wp14:anchorId="6EEF77F8" wp14:editId="02A14AA1">
+            <wp:extent cx="2537460" cy="1486125"/>
+            <wp:effectExtent l="0" t="0" r="0" b="0"/>
+            <wp:docPr id="15" name="Picture 15" descr="Graphical user interface, text, application, email&#10;&#10;Description automatically generated"/>
+            <wp:cNvGraphicFramePr>
+              <a:graphicFrameLocks xmlns:a="http://schemas.openxmlformats.org/drawingml/2006/main" noChangeAspect="1"/>
+            </wp:cNvGraphicFramePr>
+            <a:graphic xmlns:a="http://schemas.openxmlformats.org/drawingml/2006/main">
+              <a:graphicData uri="http://schemas.openxmlformats.org/drawingml/2006/picture">
+                <pic:pic xmlns:pic="http://schemas.openxmlformats.org/drawingml/2006/picture">
+                  <pic:nvPicPr>
+                    <pic:cNvPr id="15" name="Picture 15" descr="Graphical user interface, text, application, email&#10;&#10;Description automatically generated"/>
+                    <pic:cNvPicPr/>
+                  </pic:nvPicPr>
+                  <pic:blipFill>
+                    <a:blip r:embed="rId18"/>
+                    <a:stretch>
+                      <a:fillRect/>
+                    </a:stretch>
+                  </pic:blipFill>
+                  <pic:spPr>
+                    <a:xfrm>
+                      <a:off x="0" y="0"/>
+                      <a:ext cx="2550071" cy="1493511"/>
+                    </a:xfrm>
+                    <a:prstGeom prst="rect">
+                      <a:avLst/>
+                    </a:prstGeom>
+                  </pic:spPr>
+                </pic:pic>
+              </a:graphicData>
+            </a:graphic>
+          </wp:inline>
+        </w:drawing>
+      </w:r>
+    </w:p>
+    <w:p>
+      <w:hyperlink r:id="rId19" w:history="1">
+        <w:r>
+          <w:rPr>
+            <w:rStyle w:val="Hyperlink"/>
+          </w:rPr>
+          <w:t>https://app.powerbi.com/groups/me/reports/61995258-8476-4018-a7ad-e3897f3d42e1/ReportSectionb8e7b0d95440600b0d04</w:t>
+        </w:r>
+      </w:hyperlink>
+    </w:p>
+    <w:p>
+      <w:pPr>
+        <w:pStyle w:val="Heading2"/>
+      </w:pPr>
+      <w:r>
+        <w:t>Make a bookmark</w:t>
+      </w:r>
+    </w:p>
+    <w:p>
+      <w:pPr>
+        <w:pStyle w:val="ListParagraph"/>
+        <w:numPr>
+          <w:ilvl w:val="0"/>
+          <w:numId w:val="13"/>
+        </w:numPr>
+      </w:pPr>
+      <w:r>
+        <w:t>Open the report at http://app.powerbi.com/</w:t>
+      </w:r>
+    </w:p>
+    <w:p>
+      <w:pPr>
+        <w:pStyle w:val="ListParagraph"/>
+        <w:numPr>
+          <w:ilvl w:val="0"/>
+          <w:numId w:val="13"/>
+        </w:numPr>
+      </w:pPr>
+      <w:r>
+        <w:t>On the filter pane, select advanced filtering.</w:t>
+      </w:r>
+    </w:p>
+    <w:p>
+      <w:pPr>
+        <w:pStyle w:val="ListParagraph"/>
+        <w:numPr>
+          <w:ilvl w:val="0"/>
+          <w:numId w:val="13"/>
+        </w:numPr>
+      </w:pPr>
+      <w:r>
+        <w:t>Show items that contain Star Wars.</w:t>
+      </w:r>
+    </w:p>
+    <w:p>
+      <w:pPr>
+        <w:pStyle w:val="ListParagraph"/>
+        <w:numPr>
+          <w:ilvl w:val="0"/>
+          <w:numId w:val="13"/>
+        </w:numPr>
+      </w:pPr>
+      <w:r>
+        <w:t>Apply the filter.</w:t>
+      </w:r>
+    </w:p>
+    <w:p>
+      <w:pPr>
+        <w:pStyle w:val="ListParagraph"/>
+        <w:numPr>
+          <w:ilvl w:val="0"/>
+          <w:numId w:val="13"/>
+        </w:numPr>
+      </w:pPr>
+      <w:r>
+        <w:t>Add a personal bookmark and name it Star Wars</w:t>
+      </w:r>
+    </w:p>
+    <w:p>
+      <w:pPr>
+        <w:ind w:left="360"/>
+      </w:pPr>
+      <w:r>
+        <w:drawing>
+          <wp:inline distT="0" distB="0" distL="0" distR="0" wp14:anchorId="17C7A9FE" wp14:editId="15C7D6EF">
+            <wp:extent cx="1226820" cy="1939167"/>
+            <wp:effectExtent l="0" t="0" r="0" b="4445"/>
+            <wp:docPr id="16" name="Picture 16" descr="Graphical user interface, text, application&#10;&#10;Description automatically generated"/>
+            <wp:cNvGraphicFramePr>
+              <a:graphicFrameLocks xmlns:a="http://schemas.openxmlformats.org/drawingml/2006/main" noChangeAspect="1"/>
+            </wp:cNvGraphicFramePr>
+            <a:graphic xmlns:a="http://schemas.openxmlformats.org/drawingml/2006/main">
+              <a:graphicData uri="http://schemas.openxmlformats.org/drawingml/2006/picture">
+                <pic:pic xmlns:pic="http://schemas.openxmlformats.org/drawingml/2006/picture">
+                  <pic:nvPicPr>
+                    <pic:cNvPr id="16" name="Picture 16" descr="Graphical user interface, text, application&#10;&#10;Description automatically generated"/>
+                    <pic:cNvPicPr/>
+                  </pic:nvPicPr>
+                  <pic:blipFill>
+                    <a:blip r:embed="rId20"/>
+                    <a:stretch>
+                      <a:fillRect/>
+                    </a:stretch>
+                  </pic:blipFill>
+                  <pic:spPr>
+                    <a:xfrm>
+                      <a:off x="0" y="0"/>
+                      <a:ext cx="1229437" cy="1943304"/>
+                    </a:xfrm>
+                    <a:prstGeom prst="rect">
+                      <a:avLst/>
+                    </a:prstGeom>
+                  </pic:spPr>
+                </pic:pic>
+              </a:graphicData>
+            </a:graphic>
+          </wp:inline>
+        </w:drawing>
+      </w:r>
+    </w:p>
+    <w:p>
+      <w:pPr>
+        <w:pStyle w:val="ListParagraph"/>
+        <w:numPr>
+          <w:ilvl w:val="0"/>
+          <w:numId w:val="13"/>
+        </w:numPr>
+      </w:pPr>
+      <w:r>
+        <w:t>Use the reset arrow to remove the filter. It would otherwise be remembered the next time you open the report.</w:t>
+      </w:r>
+    </w:p>
+    <w:p>
+      <w:pPr>
+        <w:pStyle w:val="ListParagraph"/>
+      </w:pPr>
+      <w:r>
+        <w:drawing>
+          <wp:inline distT="0" distB="0" distL="0" distR="0" wp14:anchorId="2FDB5661" wp14:editId="59AEC91E">
+            <wp:extent cx="2171700" cy="2065867"/>
+            <wp:effectExtent l="0" t="0" r="0" b="0"/>
+            <wp:docPr id="17" name="Picture 17" descr="Graphical user interface&#10;&#10;Description automatically generated"/>
+            <wp:cNvGraphicFramePr>
+              <a:graphicFrameLocks xmlns:a="http://schemas.openxmlformats.org/drawingml/2006/main" noChangeAspect="1"/>
+            </wp:cNvGraphicFramePr>
+            <a:graphic xmlns:a="http://schemas.openxmlformats.org/drawingml/2006/main">
+              <a:graphicData uri="http://schemas.openxmlformats.org/drawingml/2006/picture">
+                <pic:pic xmlns:pic="http://schemas.openxmlformats.org/drawingml/2006/picture">
+                  <pic:nvPicPr>
+                    <pic:cNvPr id="17" name="Picture 17" descr="Graphical user interface&#10;&#10;Description automatically generated"/>
+                    <pic:cNvPicPr/>
+                  </pic:nvPicPr>
+                  <pic:blipFill>
+                    <a:blip r:embed="rId21"/>
+                    <a:stretch>
+                      <a:fillRect/>
+                    </a:stretch>
+                  </pic:blipFill>
+                  <pic:spPr>
+                    <a:xfrm>
+                      <a:off x="0" y="0"/>
+                      <a:ext cx="2173033" cy="2067135"/>
+                    </a:xfrm>
+                    <a:prstGeom prst="rect">
+                      <a:avLst/>
+                    </a:prstGeom>
+                  </pic:spPr>
+                </pic:pic>
+              </a:graphicData>
+            </a:graphic>
+          </wp:inline>
+        </w:drawing>
+      </w:r>
+    </w:p>
+    <w:p>
+      <w:pPr>
+        <w:pStyle w:val="Heading2"/>
+      </w:pPr>
+      <w:r>
+        <w:lastRenderedPageBreak/>
+        <w:t>Create an alert</w:t>
+      </w:r>
+    </w:p>
+    <w:p>
+      <w:pPr>
+        <w:pStyle w:val="ListParagraph"/>
+        <w:numPr>
+          <w:ilvl w:val="0"/>
+          <w:numId w:val="12"/>
+        </w:numPr>
+      </w:pPr>
+      <w:r>
+        <w:t>Open the report at http://app.powerbi.com/</w:t>
+      </w:r>
+    </w:p>
+    <w:p>
+      <w:pPr>
+        <w:pStyle w:val="ListParagraph"/>
+        <w:numPr>
+          <w:ilvl w:val="0"/>
+          <w:numId w:val="12"/>
+        </w:numPr>
+      </w:pPr>
+      <w:r>
+        <w:t>To create an alert that would trigger when a new year is added to the dataset, click the KPI and select the pin icon.</w:t>
+      </w:r>
+    </w:p>
+    <w:p>
+      <w:pPr>
+        <w:pStyle w:val="ListParagraph"/>
+        <w:numPr>
+          <w:ilvl w:val="0"/>
+          <w:numId w:val="12"/>
+        </w:numPr>
+      </w:pPr>
+      <w:r>
+        <w:t>Pin to a new dashboard.</w:t>
+      </w:r>
+    </w:p>
+    <w:p>
+      <w:pPr>
+        <w:ind w:left="360"/>
+      </w:pPr>
+      <w:r>
+        <w:drawing>
+          <wp:inline distT="0" distB="0" distL="0" distR="0" wp14:anchorId="2C3266D6" wp14:editId="249FF9BC">
+            <wp:extent cx="1615580" cy="1104996"/>
+            <wp:effectExtent l="0" t="0" r="3810" b="0"/>
+            <wp:docPr id="18" name="Picture 18" descr="Diagram&#10;&#10;Description automatically generated"/>
+            <wp:cNvGraphicFramePr>
+              <a:graphicFrameLocks xmlns:a="http://schemas.openxmlformats.org/drawingml/2006/main" noChangeAspect="1"/>
+            </wp:cNvGraphicFramePr>
+            <a:graphic xmlns:a="http://schemas.openxmlformats.org/drawingml/2006/main">
+              <a:graphicData uri="http://schemas.openxmlformats.org/drawingml/2006/picture">
+                <pic:pic xmlns:pic="http://schemas.openxmlformats.org/drawingml/2006/picture">
+                  <pic:nvPicPr>
+                    <pic:cNvPr id="18" name="Picture 18" descr="Diagram&#10;&#10;Description automatically generated"/>
+                    <pic:cNvPicPr/>
+                  </pic:nvPicPr>
+                  <pic:blipFill>
+                    <a:blip r:embed="rId22"/>
+                    <a:stretch>
+                      <a:fillRect/>
+                    </a:stretch>
+                  </pic:blipFill>
+                  <pic:spPr>
+                    <a:xfrm>
+                      <a:off x="0" y="0"/>
+                      <a:ext cx="1615580" cy="1104996"/>
+                    </a:xfrm>
+                    <a:prstGeom prst="rect">
+                      <a:avLst/>
+                    </a:prstGeom>
+                  </pic:spPr>
+                </pic:pic>
+              </a:graphicData>
+            </a:graphic>
+          </wp:inline>
+        </w:drawing>
+      </w:r>
+    </w:p>
+    <w:p>
+      <w:pPr>
+        <w:pStyle w:val="ListParagraph"/>
+        <w:numPr>
+          <w:ilvl w:val="0"/>
+          <w:numId w:val="12"/>
+        </w:numPr>
+      </w:pPr>
+      <w:r>
+        <w:t>Go to the dashboard.</w:t>
+      </w:r>
+    </w:p>
+    <w:p>
+      <w:pPr>
+        <w:pStyle w:val="ListParagraph"/>
+        <w:numPr>
+          <w:ilvl w:val="0"/>
+          <w:numId w:val="12"/>
+        </w:numPr>
+      </w:pPr>
+      <w:r>
+        <w:t>Hover over the NumYears tile and select the three dots.</w:t>
+      </w:r>
+    </w:p>
+    <w:p>
+      <w:pPr>
+        <w:pStyle w:val="ListParagraph"/>
+        <w:numPr>
+          <w:ilvl w:val="0"/>
+          <w:numId w:val="12"/>
+        </w:numPr>
+      </w:pPr>
+      <w:r>
+        <w:t>Click Manage Alers.</w:t>
+      </w:r>
+    </w:p>
+    <w:p>
+      <w:pPr>
+        <w:pStyle w:val="ListParagraph"/>
+        <w:numPr>
+          <w:ilvl w:val="0"/>
+          <w:numId w:val="12"/>
+        </w:numPr>
+      </w:pPr>
+      <w:r>
+        <w:t>Add an alert rule.</w:t>
+      </w:r>
+    </w:p>
+    <w:p>
+      <w:pPr>
+        <w:pStyle w:val="ListParagraph"/>
+        <w:numPr>
+          <w:ilvl w:val="0"/>
+          <w:numId w:val="12"/>
+        </w:numPr>
+      </w:pPr>
+      <w:r>
+        <w:t>Leave it at the default.</w:t>
+      </w:r>
+    </w:p>
+    <w:p>
+      <w:pPr>
+        <w:pStyle w:val="ListParagraph"/>
+        <w:numPr>
+          <w:ilvl w:val="0"/>
+          <w:numId w:val="12"/>
+        </w:numPr>
+      </w:pPr>
+      <w:r>
+        <w:t>This will send an email when a new year is added.</w:t>
+      </w:r>
+    </w:p>
+    <w:p/>
+    <w:p/>
     <w:sectPr>
       <w:pgSz w:w="12240" w:h="15840"/>
       <w:pgMar w:top="1440" w:right="1440" w:bottom="1440" w:left="1440" w:header="720" w:footer="720" w:gutter="0"/>
@@ -1177,6 +1857,95 @@
 <file path=word/numbering.xml><?xml version="1.0" encoding="utf-8"?>
 <w:numbering xmlns:wpc="http://schemas.microsoft.com/office/word/2010/wordprocessingCanvas" xmlns:cx="http://schemas.microsoft.com/office/drawing/2014/chartex" xmlns:cx1="http://schemas.microsoft.com/office/drawing/2015/9/8/chartex" xmlns:cx2="http://schemas.microsoft.com/office/drawing/2015/10/21/chartex" xmlns:cx3="http://schemas.microsoft.com/office/drawing/2016/5/9/chartex" xmlns:cx4="http://schemas.microsoft.com/office/drawing/2016/5/10/chartex" xmlns:cx5="http://schemas.microsoft.com/office/drawing/2016/5/11/chartex" xmlns:cx6="http://schemas.microsoft.com/office/drawing/2016/5/12/chartex" xmlns:cx7="http://schemas.microsoft.com/office/drawing/2016/5/13/chartex" xmlns:cx8="http://schemas.microsoft.com/office/drawing/2016/5/14/chartex" xmlns:mc="http://schemas.openxmlformats.org/markup-compatibility/2006" xmlns:aink="http://schemas.microsoft.com/office/drawing/2016/ink" xmlns:am3d="http://schemas.microsoft.com/office/drawing/2017/model3d" xmlns:o="urn:schemas-microsoft-com:office:office" xmlns:oel="http://schemas.microsoft.com/office/2019/extlst" xmlns:r="http://schemas.openxmlformats.org/officeDocument/2006/relationships" xmlns:m="http://schemas.openxmlformats.org/officeDocument/2006/math" xmlns:v="urn:schemas-microsoft-com:vml" xmlns:wp14="http://schemas.microsoft.com/office/word/2010/wordprocessingDrawing" xmlns:wp="http://schemas.openxmlformats.org/drawingml/2006/wordprocessingDrawing" xmlns:w10="urn:schemas-microsoft-com:office:word" xmlns:w="http://schemas.openxmlformats.org/wordprocessingml/2006/main" xmlns:w14="http://schemas.microsoft.com/office/word/2010/wordml" xmlns:w15="http://schemas.microsoft.com/office/word/2012/wordml" xmlns:w16cex="http://schemas.microsoft.com/office/word/2018/wordml/cex" xmlns:w16cid="http://schemas.microsoft.com/office/word/2016/wordml/cid" xmlns:w16="http://schemas.microsoft.com/office/word/2018/wordml" xmlns:w16sdtdh="http://schemas.microsoft.com/office/word/2020/wordml/sdtdatahash" xmlns:w16se="http://schemas.microsoft.com/office/word/2015/wordml/symex" xmlns:wpg="http://schemas.microsoft.com/office/word/2010/wordprocessingGroup" xmlns:wpi="http://schemas.microsoft.com/office/word/2010/wordprocessingInk" xmlns:wne="http://schemas.microsoft.com/office/word/2006/wordml" xmlns:wps="http://schemas.microsoft.com/office/word/2010/wordprocessingShape" mc:Ignorable="w14 w15 w16se w16cid w16 w16cex w16sdtdh wp14">
   <w:abstractNum w:abstractNumId="0" w15:restartNumberingAfterBreak="0">
+    <w:nsid w:val="01B82DB2"/>
+    <w:multiLevelType w:val="hybridMultilevel"/>
+    <w:tmpl w:val="D05266FA"/>
+    <w:lvl w:ilvl="0" w:tplc="FFFFFFFF">
+      <w:start w:val="1"/>
+      <w:numFmt w:val="decimal"/>
+      <w:lvlText w:val="%1.)"/>
+      <w:lvlJc w:val="left"/>
+      <w:pPr>
+        <w:ind w:left="720" w:hanging="360"/>
+      </w:pPr>
+      <w:rPr>
+        <w:rFonts w:hint="default"/>
+      </w:rPr>
+    </w:lvl>
+    <w:lvl w:ilvl="1" w:tplc="FFFFFFFF" w:tentative="1">
+      <w:start w:val="1"/>
+      <w:numFmt w:val="lowerLetter"/>
+      <w:lvlText w:val="%2."/>
+      <w:lvlJc w:val="left"/>
+      <w:pPr>
+        <w:ind w:left="1440" w:hanging="360"/>
+      </w:pPr>
+    </w:lvl>
+    <w:lvl w:ilvl="2" w:tplc="FFFFFFFF" w:tentative="1">
+      <w:start w:val="1"/>
+      <w:numFmt w:val="lowerRoman"/>
+      <w:lvlText w:val="%3."/>
+      <w:lvlJc w:val="right"/>
+      <w:pPr>
+        <w:ind w:left="2160" w:hanging="180"/>
+      </w:pPr>
+    </w:lvl>
+    <w:lvl w:ilvl="3" w:tplc="FFFFFFFF" w:tentative="1">
+      <w:start w:val="1"/>
+      <w:numFmt w:val="decimal"/>
+      <w:lvlText w:val="%4."/>
+      <w:lvlJc w:val="left"/>
+      <w:pPr>
+        <w:ind w:left="2880" w:hanging="360"/>
+      </w:pPr>
+    </w:lvl>
+    <w:lvl w:ilvl="4" w:tplc="FFFFFFFF" w:tentative="1">
+      <w:start w:val="1"/>
+      <w:numFmt w:val="lowerLetter"/>
+      <w:lvlText w:val="%5."/>
+      <w:lvlJc w:val="left"/>
+      <w:pPr>
+        <w:ind w:left="3600" w:hanging="360"/>
+      </w:pPr>
+    </w:lvl>
+    <w:lvl w:ilvl="5" w:tplc="FFFFFFFF" w:tentative="1">
+      <w:start w:val="1"/>
+      <w:numFmt w:val="lowerRoman"/>
+      <w:lvlText w:val="%6."/>
+      <w:lvlJc w:val="right"/>
+      <w:pPr>
+        <w:ind w:left="4320" w:hanging="180"/>
+      </w:pPr>
+    </w:lvl>
+    <w:lvl w:ilvl="6" w:tplc="FFFFFFFF" w:tentative="1">
+      <w:start w:val="1"/>
+      <w:numFmt w:val="decimal"/>
+      <w:lvlText w:val="%7."/>
+      <w:lvlJc w:val="left"/>
+      <w:pPr>
+        <w:ind w:left="5040" w:hanging="360"/>
+      </w:pPr>
+    </w:lvl>
+    <w:lvl w:ilvl="7" w:tplc="FFFFFFFF" w:tentative="1">
+      <w:start w:val="1"/>
+      <w:numFmt w:val="lowerLetter"/>
+      <w:lvlText w:val="%8."/>
+      <w:lvlJc w:val="left"/>
+      <w:pPr>
+        <w:ind w:left="5760" w:hanging="360"/>
+      </w:pPr>
+    </w:lvl>
+    <w:lvl w:ilvl="8" w:tplc="FFFFFFFF" w:tentative="1">
+      <w:start w:val="1"/>
+      <w:numFmt w:val="lowerRoman"/>
+      <w:lvlText w:val="%9."/>
+      <w:lvlJc w:val="right"/>
+      <w:pPr>
+        <w:ind w:left="6480" w:hanging="180"/>
+      </w:pPr>
+    </w:lvl>
+  </w:abstractNum>
+  <w:abstractNum w:abstractNumId="1" w15:restartNumberingAfterBreak="0">
     <w:nsid w:val="11691BA1"/>
     <w:multiLevelType w:val="hybridMultilevel"/>
     <w:tmpl w:val="9FC82B22"/>
@@ -1265,7 +2034,7 @@
       </w:pPr>
     </w:lvl>
   </w:abstractNum>
-  <w:abstractNum w:abstractNumId="1" w15:restartNumberingAfterBreak="0">
+  <w:abstractNum w:abstractNumId="2" w15:restartNumberingAfterBreak="0">
     <w:nsid w:val="1D7378FB"/>
     <w:multiLevelType w:val="hybridMultilevel"/>
     <w:tmpl w:val="48DCB45E"/>
@@ -1354,7 +2123,7 @@
       </w:pPr>
     </w:lvl>
   </w:abstractNum>
-  <w:abstractNum w:abstractNumId="2" w15:restartNumberingAfterBreak="0">
+  <w:abstractNum w:abstractNumId="3" w15:restartNumberingAfterBreak="0">
     <w:nsid w:val="1F7F7F16"/>
     <w:multiLevelType w:val="hybridMultilevel"/>
     <w:tmpl w:val="AAB20CC4"/>
@@ -1467,7 +2236,96 @@
       </w:rPr>
     </w:lvl>
   </w:abstractNum>
-  <w:abstractNum w:abstractNumId="3" w15:restartNumberingAfterBreak="0">
+  <w:abstractNum w:abstractNumId="4" w15:restartNumberingAfterBreak="0">
+    <w:nsid w:val="298C1540"/>
+    <w:multiLevelType w:val="hybridMultilevel"/>
+    <w:tmpl w:val="D05266FA"/>
+    <w:lvl w:ilvl="0" w:tplc="FFFFFFFF">
+      <w:start w:val="1"/>
+      <w:numFmt w:val="decimal"/>
+      <w:lvlText w:val="%1.)"/>
+      <w:lvlJc w:val="left"/>
+      <w:pPr>
+        <w:ind w:left="720" w:hanging="360"/>
+      </w:pPr>
+      <w:rPr>
+        <w:rFonts w:hint="default"/>
+      </w:rPr>
+    </w:lvl>
+    <w:lvl w:ilvl="1" w:tplc="04090019" w:tentative="1">
+      <w:start w:val="1"/>
+      <w:numFmt w:val="lowerLetter"/>
+      <w:lvlText w:val="%2."/>
+      <w:lvlJc w:val="left"/>
+      <w:pPr>
+        <w:ind w:left="1440" w:hanging="360"/>
+      </w:pPr>
+    </w:lvl>
+    <w:lvl w:ilvl="2" w:tplc="0409001B" w:tentative="1">
+      <w:start w:val="1"/>
+      <w:numFmt w:val="lowerRoman"/>
+      <w:lvlText w:val="%3."/>
+      <w:lvlJc w:val="right"/>
+      <w:pPr>
+        <w:ind w:left="2160" w:hanging="180"/>
+      </w:pPr>
+    </w:lvl>
+    <w:lvl w:ilvl="3" w:tplc="0409000F" w:tentative="1">
+      <w:start w:val="1"/>
+      <w:numFmt w:val="decimal"/>
+      <w:lvlText w:val="%4."/>
+      <w:lvlJc w:val="left"/>
+      <w:pPr>
+        <w:ind w:left="2880" w:hanging="360"/>
+      </w:pPr>
+    </w:lvl>
+    <w:lvl w:ilvl="4" w:tplc="04090019" w:tentative="1">
+      <w:start w:val="1"/>
+      <w:numFmt w:val="lowerLetter"/>
+      <w:lvlText w:val="%5."/>
+      <w:lvlJc w:val="left"/>
+      <w:pPr>
+        <w:ind w:left="3600" w:hanging="360"/>
+      </w:pPr>
+    </w:lvl>
+    <w:lvl w:ilvl="5" w:tplc="0409001B" w:tentative="1">
+      <w:start w:val="1"/>
+      <w:numFmt w:val="lowerRoman"/>
+      <w:lvlText w:val="%6."/>
+      <w:lvlJc w:val="right"/>
+      <w:pPr>
+        <w:ind w:left="4320" w:hanging="180"/>
+      </w:pPr>
+    </w:lvl>
+    <w:lvl w:ilvl="6" w:tplc="0409000F" w:tentative="1">
+      <w:start w:val="1"/>
+      <w:numFmt w:val="decimal"/>
+      <w:lvlText w:val="%7."/>
+      <w:lvlJc w:val="left"/>
+      <w:pPr>
+        <w:ind w:left="5040" w:hanging="360"/>
+      </w:pPr>
+    </w:lvl>
+    <w:lvl w:ilvl="7" w:tplc="04090019" w:tentative="1">
+      <w:start w:val="1"/>
+      <w:numFmt w:val="lowerLetter"/>
+      <w:lvlText w:val="%8."/>
+      <w:lvlJc w:val="left"/>
+      <w:pPr>
+        <w:ind w:left="5760" w:hanging="360"/>
+      </w:pPr>
+    </w:lvl>
+    <w:lvl w:ilvl="8" w:tplc="0409001B" w:tentative="1">
+      <w:start w:val="1"/>
+      <w:numFmt w:val="lowerRoman"/>
+      <w:lvlText w:val="%9."/>
+      <w:lvlJc w:val="right"/>
+      <w:pPr>
+        <w:ind w:left="6480" w:hanging="180"/>
+      </w:pPr>
+    </w:lvl>
+  </w:abstractNum>
+  <w:abstractNum w:abstractNumId="5" w15:restartNumberingAfterBreak="0">
     <w:nsid w:val="4C94013C"/>
     <w:multiLevelType w:val="hybridMultilevel"/>
     <w:tmpl w:val="9FC82B22"/>
@@ -1556,7 +2414,185 @@
       </w:pPr>
     </w:lvl>
   </w:abstractNum>
-  <w:abstractNum w:abstractNumId="4" w15:restartNumberingAfterBreak="0">
+  <w:abstractNum w:abstractNumId="6" w15:restartNumberingAfterBreak="0">
+    <w:nsid w:val="4CCE4702"/>
+    <w:multiLevelType w:val="hybridMultilevel"/>
+    <w:tmpl w:val="D05266FA"/>
+    <w:lvl w:ilvl="0" w:tplc="FFFFFFFF">
+      <w:start w:val="1"/>
+      <w:numFmt w:val="decimal"/>
+      <w:lvlText w:val="%1.)"/>
+      <w:lvlJc w:val="left"/>
+      <w:pPr>
+        <w:ind w:left="720" w:hanging="360"/>
+      </w:pPr>
+      <w:rPr>
+        <w:rFonts w:hint="default"/>
+      </w:rPr>
+    </w:lvl>
+    <w:lvl w:ilvl="1" w:tplc="FFFFFFFF" w:tentative="1">
+      <w:start w:val="1"/>
+      <w:numFmt w:val="lowerLetter"/>
+      <w:lvlText w:val="%2."/>
+      <w:lvlJc w:val="left"/>
+      <w:pPr>
+        <w:ind w:left="1440" w:hanging="360"/>
+      </w:pPr>
+    </w:lvl>
+    <w:lvl w:ilvl="2" w:tplc="FFFFFFFF" w:tentative="1">
+      <w:start w:val="1"/>
+      <w:numFmt w:val="lowerRoman"/>
+      <w:lvlText w:val="%3."/>
+      <w:lvlJc w:val="right"/>
+      <w:pPr>
+        <w:ind w:left="2160" w:hanging="180"/>
+      </w:pPr>
+    </w:lvl>
+    <w:lvl w:ilvl="3" w:tplc="FFFFFFFF" w:tentative="1">
+      <w:start w:val="1"/>
+      <w:numFmt w:val="decimal"/>
+      <w:lvlText w:val="%4."/>
+      <w:lvlJc w:val="left"/>
+      <w:pPr>
+        <w:ind w:left="2880" w:hanging="360"/>
+      </w:pPr>
+    </w:lvl>
+    <w:lvl w:ilvl="4" w:tplc="FFFFFFFF" w:tentative="1">
+      <w:start w:val="1"/>
+      <w:numFmt w:val="lowerLetter"/>
+      <w:lvlText w:val="%5."/>
+      <w:lvlJc w:val="left"/>
+      <w:pPr>
+        <w:ind w:left="3600" w:hanging="360"/>
+      </w:pPr>
+    </w:lvl>
+    <w:lvl w:ilvl="5" w:tplc="FFFFFFFF" w:tentative="1">
+      <w:start w:val="1"/>
+      <w:numFmt w:val="lowerRoman"/>
+      <w:lvlText w:val="%6."/>
+      <w:lvlJc w:val="right"/>
+      <w:pPr>
+        <w:ind w:left="4320" w:hanging="180"/>
+      </w:pPr>
+    </w:lvl>
+    <w:lvl w:ilvl="6" w:tplc="FFFFFFFF" w:tentative="1">
+      <w:start w:val="1"/>
+      <w:numFmt w:val="decimal"/>
+      <w:lvlText w:val="%7."/>
+      <w:lvlJc w:val="left"/>
+      <w:pPr>
+        <w:ind w:left="5040" w:hanging="360"/>
+      </w:pPr>
+    </w:lvl>
+    <w:lvl w:ilvl="7" w:tplc="FFFFFFFF" w:tentative="1">
+      <w:start w:val="1"/>
+      <w:numFmt w:val="lowerLetter"/>
+      <w:lvlText w:val="%8."/>
+      <w:lvlJc w:val="left"/>
+      <w:pPr>
+        <w:ind w:left="5760" w:hanging="360"/>
+      </w:pPr>
+    </w:lvl>
+    <w:lvl w:ilvl="8" w:tplc="FFFFFFFF" w:tentative="1">
+      <w:start w:val="1"/>
+      <w:numFmt w:val="lowerRoman"/>
+      <w:lvlText w:val="%9."/>
+      <w:lvlJc w:val="right"/>
+      <w:pPr>
+        <w:ind w:left="6480" w:hanging="180"/>
+      </w:pPr>
+    </w:lvl>
+  </w:abstractNum>
+  <w:abstractNum w:abstractNumId="7" w15:restartNumberingAfterBreak="0">
+    <w:nsid w:val="51BF3FFA"/>
+    <w:multiLevelType w:val="hybridMultilevel"/>
+    <w:tmpl w:val="E4A62F14"/>
+    <w:lvl w:ilvl="0" w:tplc="FFFFFFFF">
+      <w:start w:val="1"/>
+      <w:numFmt w:val="decimal"/>
+      <w:lvlText w:val="%1.)"/>
+      <w:lvlJc w:val="left"/>
+      <w:pPr>
+        <w:ind w:left="720" w:hanging="360"/>
+      </w:pPr>
+      <w:rPr>
+        <w:rFonts w:hint="default"/>
+      </w:rPr>
+    </w:lvl>
+    <w:lvl w:ilvl="1" w:tplc="04090019" w:tentative="1">
+      <w:start w:val="1"/>
+      <w:numFmt w:val="lowerLetter"/>
+      <w:lvlText w:val="%2."/>
+      <w:lvlJc w:val="left"/>
+      <w:pPr>
+        <w:ind w:left="1440" w:hanging="360"/>
+      </w:pPr>
+    </w:lvl>
+    <w:lvl w:ilvl="2" w:tplc="0409001B" w:tentative="1">
+      <w:start w:val="1"/>
+      <w:numFmt w:val="lowerRoman"/>
+      <w:lvlText w:val="%3."/>
+      <w:lvlJc w:val="right"/>
+      <w:pPr>
+        <w:ind w:left="2160" w:hanging="180"/>
+      </w:pPr>
+    </w:lvl>
+    <w:lvl w:ilvl="3" w:tplc="0409000F" w:tentative="1">
+      <w:start w:val="1"/>
+      <w:numFmt w:val="decimal"/>
+      <w:lvlText w:val="%4."/>
+      <w:lvlJc w:val="left"/>
+      <w:pPr>
+        <w:ind w:left="2880" w:hanging="360"/>
+      </w:pPr>
+    </w:lvl>
+    <w:lvl w:ilvl="4" w:tplc="04090019" w:tentative="1">
+      <w:start w:val="1"/>
+      <w:numFmt w:val="lowerLetter"/>
+      <w:lvlText w:val="%5."/>
+      <w:lvlJc w:val="left"/>
+      <w:pPr>
+        <w:ind w:left="3600" w:hanging="360"/>
+      </w:pPr>
+    </w:lvl>
+    <w:lvl w:ilvl="5" w:tplc="0409001B" w:tentative="1">
+      <w:start w:val="1"/>
+      <w:numFmt w:val="lowerRoman"/>
+      <w:lvlText w:val="%6."/>
+      <w:lvlJc w:val="right"/>
+      <w:pPr>
+        <w:ind w:left="4320" w:hanging="180"/>
+      </w:pPr>
+    </w:lvl>
+    <w:lvl w:ilvl="6" w:tplc="0409000F" w:tentative="1">
+      <w:start w:val="1"/>
+      <w:numFmt w:val="decimal"/>
+      <w:lvlText w:val="%7."/>
+      <w:lvlJc w:val="left"/>
+      <w:pPr>
+        <w:ind w:left="5040" w:hanging="360"/>
+      </w:pPr>
+    </w:lvl>
+    <w:lvl w:ilvl="7" w:tplc="04090019" w:tentative="1">
+      <w:start w:val="1"/>
+      <w:numFmt w:val="lowerLetter"/>
+      <w:lvlText w:val="%8."/>
+      <w:lvlJc w:val="left"/>
+      <w:pPr>
+        <w:ind w:left="5760" w:hanging="360"/>
+      </w:pPr>
+    </w:lvl>
+    <w:lvl w:ilvl="8" w:tplc="0409001B" w:tentative="1">
+      <w:start w:val="1"/>
+      <w:numFmt w:val="lowerRoman"/>
+      <w:lvlText w:val="%9."/>
+      <w:lvlJc w:val="right"/>
+      <w:pPr>
+        <w:ind w:left="6480" w:hanging="180"/>
+      </w:pPr>
+    </w:lvl>
+  </w:abstractNum>
+  <w:abstractNum w:abstractNumId="8" w15:restartNumberingAfterBreak="0">
     <w:nsid w:val="57791327"/>
     <w:multiLevelType w:val="hybridMultilevel"/>
     <w:tmpl w:val="9FC82B22"/>
@@ -1645,7 +2681,7 @@
       </w:pPr>
     </w:lvl>
   </w:abstractNum>
-  <w:abstractNum w:abstractNumId="5" w15:restartNumberingAfterBreak="0">
+  <w:abstractNum w:abstractNumId="9" w15:restartNumberingAfterBreak="0">
     <w:nsid w:val="59E14E88"/>
     <w:multiLevelType w:val="hybridMultilevel"/>
     <w:tmpl w:val="7B2812F2"/>
@@ -1734,7 +2770,7 @@
       </w:pPr>
     </w:lvl>
   </w:abstractNum>
-  <w:abstractNum w:abstractNumId="6" w15:restartNumberingAfterBreak="0">
+  <w:abstractNum w:abstractNumId="10" w15:restartNumberingAfterBreak="0">
     <w:nsid w:val="637A0020"/>
     <w:multiLevelType w:val="hybridMultilevel"/>
     <w:tmpl w:val="C3A8A934"/>
@@ -1823,7 +2859,7 @@
       </w:pPr>
     </w:lvl>
   </w:abstractNum>
-  <w:abstractNum w:abstractNumId="7" w15:restartNumberingAfterBreak="0">
+  <w:abstractNum w:abstractNumId="11" w15:restartNumberingAfterBreak="0">
     <w:nsid w:val="65C74034"/>
     <w:multiLevelType w:val="hybridMultilevel"/>
     <w:tmpl w:val="EE6439D0"/>
@@ -1912,7 +2948,7 @@
       </w:pPr>
     </w:lvl>
   </w:abstractNum>
-  <w:abstractNum w:abstractNumId="8" w15:restartNumberingAfterBreak="0">
+  <w:abstractNum w:abstractNumId="12" w15:restartNumberingAfterBreak="0">
     <w:nsid w:val="7F360B4C"/>
     <w:multiLevelType w:val="hybridMultilevel"/>
     <w:tmpl w:val="9FC82B22"/>
@@ -2002,31 +3038,43 @@
     </w:lvl>
   </w:abstractNum>
   <w:num w:numId="1" w16cid:durableId="811604338">
+    <w:abstractNumId w:val="11"/>
+  </w:num>
+  <w:num w:numId="2" w16cid:durableId="1052273235">
+    <w:abstractNumId w:val="12"/>
+  </w:num>
+  <w:num w:numId="3" w16cid:durableId="356933013">
+    <w:abstractNumId w:val="9"/>
+  </w:num>
+  <w:num w:numId="4" w16cid:durableId="1961522712">
+    <w:abstractNumId w:val="8"/>
+  </w:num>
+  <w:num w:numId="5" w16cid:durableId="2001739054">
+    <w:abstractNumId w:val="5"/>
+  </w:num>
+  <w:num w:numId="6" w16cid:durableId="2095475157">
+    <w:abstractNumId w:val="10"/>
+  </w:num>
+  <w:num w:numId="7" w16cid:durableId="913777167">
+    <w:abstractNumId w:val="1"/>
+  </w:num>
+  <w:num w:numId="8" w16cid:durableId="198974269">
+    <w:abstractNumId w:val="3"/>
+  </w:num>
+  <w:num w:numId="9" w16cid:durableId="1883439928">
+    <w:abstractNumId w:val="2"/>
+  </w:num>
+  <w:num w:numId="10" w16cid:durableId="1637492904">
     <w:abstractNumId w:val="7"/>
   </w:num>
-  <w:num w:numId="2" w16cid:durableId="1052273235">
-    <w:abstractNumId w:val="8"/>
-  </w:num>
-  <w:num w:numId="3" w16cid:durableId="356933013">
-    <w:abstractNumId w:val="5"/>
-  </w:num>
-  <w:num w:numId="4" w16cid:durableId="1961522712">
+  <w:num w:numId="11" w16cid:durableId="1379941185">
     <w:abstractNumId w:val="4"/>
   </w:num>
-  <w:num w:numId="5" w16cid:durableId="2001739054">
-    <w:abstractNumId w:val="3"/>
-  </w:num>
-  <w:num w:numId="6" w16cid:durableId="2095475157">
+  <w:num w:numId="12" w16cid:durableId="1502037767">
     <w:abstractNumId w:val="6"/>
   </w:num>
-  <w:num w:numId="7" w16cid:durableId="913777167">
+  <w:num w:numId="13" w16cid:durableId="1369064233">
     <w:abstractNumId w:val="0"/>
-  </w:num>
-  <w:num w:numId="8" w16cid:durableId="198974269">
-    <w:abstractNumId w:val="2"/>
-  </w:num>
-  <w:num w:numId="9" w16cid:durableId="1883439928">
-    <w:abstractNumId w:val="1"/>
   </w:num>
 </w:numbering>
 </file>
@@ -2537,6 +3585,29 @@
       <w:contextualSpacing/>
     </w:pPr>
   </w:style>
+  <w:style w:type="character" w:styleId="Hyperlink">
+    <w:name w:val="Hyperlink"/>
+    <w:basedOn w:val="DefaultParagraphFont"/>
+    <w:uiPriority w:val="99"/>
+    <w:unhideWhenUsed/>
+    <w:rsid w:val="00916477"/>
+    <w:rPr>
+      <w:color w:val="0563C1" w:themeColor="hyperlink"/>
+      <w:u w:val="single"/>
+    </w:rPr>
+  </w:style>
+  <w:style w:type="character" w:styleId="UnresolvedMention">
+    <w:name w:val="Unresolved Mention"/>
+    <w:basedOn w:val="DefaultParagraphFont"/>
+    <w:uiPriority w:val="99"/>
+    <w:semiHidden/>
+    <w:unhideWhenUsed/>
+    <w:rsid w:val="00916477"/>
+    <w:rPr>
+      <w:color w:val="605E5C"/>
+      <w:shd w:val="clear" w:color="auto" w:fill="E1DFDD"/>
+    </w:rPr>
+  </w:style>
 </w:styles>
 </file>
 

--- a/Instructions.docx
+++ b/Instructions.docx
@@ -1382,14 +1382,38 @@
     </w:p>
     <w:p>
       <w:pPr>
+        <w:pStyle w:val="ListParagraph"/>
+        <w:numPr>
+          <w:ilvl w:val="0"/>
+          <w:numId w:val="10"/>
+        </w:numPr>
+      </w:pPr>
+      <w:r>
+        <w:t>On the Home tab, click text box.</w:t>
+      </w:r>
+    </w:p>
+    <w:p>
+      <w:pPr>
+        <w:pStyle w:val="ListParagraph"/>
+        <w:numPr>
+          <w:ilvl w:val="0"/>
+          <w:numId w:val="10"/>
+        </w:numPr>
+      </w:pPr>
+      <w:r>
+        <w:t>Type Lego Report and change the size to 24.</w:t>
+      </w:r>
+    </w:p>
+    <w:p>
+      <w:pPr>
         <w:ind w:left="360"/>
       </w:pPr>
       <w:r>
         <w:drawing>
-          <wp:inline distT="0" distB="0" distL="0" distR="0" wp14:anchorId="61BE1852" wp14:editId="36032C9F">
-            <wp:extent cx="5943600" cy="2320925"/>
-            <wp:effectExtent l="0" t="0" r="0" b="3175"/>
-            <wp:docPr id="14" name="Picture 14" descr="Graphical user interface, chart&#10;&#10;Description automatically generated"/>
+          <wp:inline distT="0" distB="0" distL="0" distR="0" wp14:anchorId="00DF05A1" wp14:editId="1C917A70">
+            <wp:extent cx="5943600" cy="2241550"/>
+            <wp:effectExtent l="0" t="0" r="0" b="6350"/>
+            <wp:docPr id="19" name="Picture 19" descr="Graphical user interface, application, Word&#10;&#10;Description automatically generated"/>
             <wp:cNvGraphicFramePr>
               <a:graphicFrameLocks xmlns:a="http://schemas.openxmlformats.org/drawingml/2006/main" noChangeAspect="1"/>
             </wp:cNvGraphicFramePr>
@@ -1397,7 +1421,7 @@
               <a:graphicData uri="http://schemas.openxmlformats.org/drawingml/2006/picture">
                 <pic:pic xmlns:pic="http://schemas.openxmlformats.org/drawingml/2006/picture">
                   <pic:nvPicPr>
-                    <pic:cNvPr id="14" name="Picture 14" descr="Graphical user interface, chart&#10;&#10;Description automatically generated"/>
+                    <pic:cNvPr id="19" name="Picture 19" descr="Graphical user interface, application, Word&#10;&#10;Description automatically generated"/>
                     <pic:cNvPicPr/>
                   </pic:nvPicPr>
                   <pic:blipFill>
@@ -1409,7 +1433,7 @@
                   <pic:spPr>
                     <a:xfrm>
                       <a:off x="0" y="0"/>
-                      <a:ext cx="5943600" cy="2320925"/>
+                      <a:ext cx="5943600" cy="2241550"/>
                     </a:xfrm>
                     <a:prstGeom prst="rect">
                       <a:avLst/>

--- a/Instructions.docx
+++ b/Instructions.docx
@@ -184,6 +184,9 @@
         <w:pStyle w:val="ListParagraph"/>
       </w:pPr>
       <w:r>
+        <w:rPr>
+          <w:noProof/>
+        </w:rPr>
         <w:drawing>
           <wp:inline distT="0" distB="0" distL="0" distR="0" wp14:anchorId="7FDFA476" wp14:editId="35262B3E">
             <wp:extent cx="5044440" cy="1731601"/>
@@ -299,6 +302,9 @@
         <w:ind w:left="360"/>
       </w:pPr>
       <w:r>
+        <w:rPr>
+          <w:noProof/>
+        </w:rPr>
         <w:drawing>
           <wp:inline distT="0" distB="0" distL="0" distR="0" wp14:anchorId="4CE94766" wp14:editId="3E61882C">
             <wp:extent cx="3619500" cy="980281"/>
@@ -366,10 +372,7 @@
         </w:numPr>
       </w:pPr>
       <w:r>
-        <w:t>On the Home tab, click t</w:t>
-      </w:r>
-      <w:r>
-        <w:t>he model view on the left side of the screen.</w:t>
+        <w:t>On the Home tab, click the model view on the left side of the screen.</w:t>
       </w:r>
     </w:p>
     <w:p>
@@ -377,6 +380,9 @@
         <w:ind w:left="360"/>
       </w:pPr>
       <w:r>
+        <w:rPr>
+          <w:noProof/>
+        </w:rPr>
         <w:drawing>
           <wp:inline distT="0" distB="0" distL="0" distR="0" wp14:anchorId="40090CFE" wp14:editId="7276AD27">
             <wp:extent cx="3566160" cy="2487879"/>
@@ -434,6 +440,9 @@
         <w:ind w:left="360"/>
       </w:pPr>
       <w:r>
+        <w:rPr>
+          <w:noProof/>
+        </w:rPr>
         <w:drawing>
           <wp:inline distT="0" distB="0" distL="0" distR="0" wp14:anchorId="3D4D1B0F" wp14:editId="5736A2D9">
             <wp:extent cx="4023360" cy="3071681"/>
@@ -500,6 +509,9 @@
         <w:ind w:left="360"/>
       </w:pPr>
       <w:r>
+        <w:rPr>
+          <w:noProof/>
+        </w:rPr>
         <w:lastRenderedPageBreak/>
         <w:drawing>
           <wp:inline distT="0" distB="0" distL="0" distR="0" wp14:anchorId="6D554359" wp14:editId="7B05A2F7">
@@ -603,6 +615,9 @@
         </w:numPr>
       </w:pPr>
       <w:r>
+        <w:rPr>
+          <w:noProof/>
+        </w:rPr>
         <w:drawing>
           <wp:inline distT="0" distB="0" distL="0" distR="0" wp14:anchorId="4FB67375" wp14:editId="25781E1B">
             <wp:extent cx="1695542" cy="2506980"/>
@@ -958,6 +973,9 @@
         <w:ind w:left="360"/>
       </w:pPr>
       <w:r>
+        <w:rPr>
+          <w:noProof/>
+        </w:rPr>
         <w:drawing>
           <wp:inline distT="0" distB="0" distL="0" distR="0" wp14:anchorId="59019BFF" wp14:editId="23A3778C">
             <wp:extent cx="5943600" cy="2686050"/>
@@ -1012,6 +1030,9 @@
         <w:ind w:left="360"/>
       </w:pPr>
       <w:r>
+        <w:rPr>
+          <w:noProof/>
+        </w:rPr>
         <w:lastRenderedPageBreak/>
         <w:drawing>
           <wp:inline distT="0" distB="0" distL="0" distR="0" wp14:anchorId="14CB9D47" wp14:editId="45FD442C">
@@ -1059,13 +1080,7 @@
         </w:numPr>
       </w:pPr>
       <w:r>
-        <w:t xml:space="preserve">Add a Card visual and the measure </w:t>
-      </w:r>
-      <w:r>
-        <w:t>NumYears</w:t>
-      </w:r>
-      <w:r>
-        <w:t>.</w:t>
+        <w:t>Add a Card visual and the measure NumYears.</w:t>
       </w:r>
     </w:p>
     <w:p>
@@ -1073,6 +1088,9 @@
         <w:ind w:left="360"/>
       </w:pPr>
       <w:r>
+        <w:rPr>
+          <w:noProof/>
+        </w:rPr>
         <w:drawing>
           <wp:inline distT="0" distB="0" distL="0" distR="0" wp14:anchorId="071BD867" wp14:editId="5249A66F">
             <wp:extent cx="320068" cy="289585"/>
@@ -1118,6 +1136,9 @@
         <w:ind w:left="360"/>
       </w:pPr>
       <w:r>
+        <w:rPr>
+          <w:noProof/>
+        </w:rPr>
         <w:drawing>
           <wp:inline distT="0" distB="0" distL="0" distR="0" wp14:anchorId="34CCCD4E" wp14:editId="1BC38A31">
             <wp:extent cx="5943600" cy="2093595"/>
@@ -1192,6 +1213,9 @@
         <w:ind w:left="360"/>
       </w:pPr>
       <w:r>
+        <w:rPr>
+          <w:noProof/>
+        </w:rPr>
         <w:drawing>
           <wp:inline distT="0" distB="0" distL="0" distR="0" wp14:anchorId="66ABF4AC" wp14:editId="5D8ED900">
             <wp:extent cx="2857500" cy="1649779"/>
@@ -1277,6 +1301,9 @@
         <w:ind w:left="360"/>
       </w:pPr>
       <w:r>
+        <w:rPr>
+          <w:noProof/>
+        </w:rPr>
         <w:drawing>
           <wp:inline distT="0" distB="0" distL="0" distR="0" wp14:anchorId="4C79E253" wp14:editId="4C775B2C">
             <wp:extent cx="1245991" cy="2613660"/>
@@ -1409,6 +1436,9 @@
         <w:ind w:left="360"/>
       </w:pPr>
       <w:r>
+        <w:rPr>
+          <w:noProof/>
+        </w:rPr>
         <w:drawing>
           <wp:inline distT="0" distB="0" distL="0" distR="0" wp14:anchorId="00DF05A1" wp14:editId="1C917A70">
             <wp:extent cx="5943600" cy="2241550"/>
@@ -1495,6 +1525,9 @@
         <w:pStyle w:val="ListParagraph"/>
       </w:pPr>
       <w:r>
+        <w:rPr>
+          <w:noProof/>
+        </w:rPr>
         <w:lastRenderedPageBreak/>
         <w:drawing>
           <wp:inline distT="0" distB="0" distL="0" distR="0" wp14:anchorId="6EEF77F8" wp14:editId="02A14AA1">
@@ -1616,6 +1649,9 @@
         <w:ind w:left="360"/>
       </w:pPr>
       <w:r>
+        <w:rPr>
+          <w:noProof/>
+        </w:rPr>
         <w:drawing>
           <wp:inline distT="0" distB="0" distL="0" distR="0" wp14:anchorId="17C7A9FE" wp14:editId="15C7D6EF">
             <wp:extent cx="1226820" cy="1939167"/>
@@ -1670,6 +1706,9 @@
         <w:pStyle w:val="ListParagraph"/>
       </w:pPr>
       <w:r>
+        <w:rPr>
+          <w:noProof/>
+        </w:rPr>
         <w:drawing>
           <wp:inline distT="0" distB="0" distL="0" distR="0" wp14:anchorId="2FDB5661" wp14:editId="59AEC91E">
             <wp:extent cx="2171700" cy="2065867"/>
@@ -1757,6 +1796,9 @@
         <w:ind w:left="360"/>
       </w:pPr>
       <w:r>
+        <w:rPr>
+          <w:noProof/>
+        </w:rPr>
         <w:drawing>
           <wp:inline distT="0" distB="0" distL="0" distR="0" wp14:anchorId="2C3266D6" wp14:editId="249FF9BC">
             <wp:extent cx="1615580" cy="1104996"/>
